--- a/Ujian Akhir Semester - Data Mining II - Minyak Goreng - 192103008.docx
+++ b/Ujian Akhir Semester - Data Mining II - Minyak Goreng - 192103008.docx
@@ -171,6 +171,7 @@
           <w:lang w:val="en-US"/>
         </w:rPr>
       </w:pPr>
+      <w:proofErr w:type="gramStart"/>
       <w:r>
         <w:rPr>
           <w:rFonts w:cs="Times New Roman"/>
@@ -179,6 +180,7 @@
         </w:rPr>
         <w:t>Penulis :</w:t>
       </w:r>
+      <w:proofErr w:type="gramEnd"/>
     </w:p>
     <w:p>
       <w:pPr>
@@ -380,8 +382,18 @@
           <w:szCs w:val="24"/>
           <w:lang w:val="en-US"/>
         </w:rPr>
-        <w:t xml:space="preserve"> pada mata kuliah Data Mining II ini dengan lancar .</w:t>
-      </w:r>
+        <w:t xml:space="preserve"> pada mata kuliah Data Mining II ini dengan </w:t>
+      </w:r>
+      <w:proofErr w:type="gramStart"/>
+      <w:r>
+        <w:rPr>
+          <w:rFonts w:cs="Times New Roman"/>
+          <w:szCs w:val="24"/>
+          <w:lang w:val="en-US"/>
+        </w:rPr>
+        <w:t>lancar .</w:t>
+      </w:r>
+      <w:proofErr w:type="gramEnd"/>
     </w:p>
     <w:p>
       <w:pPr>
@@ -414,7 +426,25 @@
           <w:szCs w:val="24"/>
           <w:lang w:val="en-US"/>
         </w:rPr>
-        <w:t xml:space="preserve"> oleh Bapak Muhammad Habibi, S.Kom., M.Cs. di Universitas Jenderal Achmad Yani Yogyakarta </w:t>
+        <w:t xml:space="preserve"> oleh Bapak Muhammad Habibi, </w:t>
+      </w:r>
+      <w:proofErr w:type="gramStart"/>
+      <w:r>
+        <w:rPr>
+          <w:rFonts w:cs="Times New Roman"/>
+          <w:szCs w:val="24"/>
+          <w:lang w:val="en-US"/>
+        </w:rPr>
+        <w:t>S.Kom</w:t>
+      </w:r>
+      <w:proofErr w:type="gramEnd"/>
+      <w:r>
+        <w:rPr>
+          <w:rFonts w:cs="Times New Roman"/>
+          <w:szCs w:val="24"/>
+          <w:lang w:val="en-US"/>
+        </w:rPr>
+        <w:t xml:space="preserve">., M.Cs. di Universitas Jenderal Achmad Yani Yogyakarta </w:t>
       </w:r>
       <w:r>
         <w:rPr>
@@ -1877,7 +1907,16 @@
                 <w:rFonts w:cs="Times New Roman"/>
                 <w:noProof/>
               </w:rPr>
-              <w:t>Studi kasus : Perang Rusia ke Ukraina</w:t>
+              <w:t xml:space="preserve">Studi kasus : </w:t>
+            </w:r>
+            <w:r>
+              <w:rPr>
+                <w:rStyle w:val="Hyperlink"/>
+                <w:rFonts w:cs="Times New Roman"/>
+                <w:noProof/>
+                <w:lang w:val="en-US"/>
+              </w:rPr>
+              <w:t>Minyak Goreng</w:t>
             </w:r>
             <w:r>
               <w:rPr>
@@ -1992,7 +2031,7 @@
                 <w:noProof/>
                 <w:webHidden/>
               </w:rPr>
-              <w:t>15</w:t>
+              <w:t>13</w:t>
             </w:r>
             <w:r>
               <w:rPr>
@@ -2084,7 +2123,7 @@
                 <w:noProof/>
                 <w:webHidden/>
               </w:rPr>
-              <w:t>15</w:t>
+              <w:t>13</w:t>
             </w:r>
             <w:r>
               <w:rPr>
@@ -2176,7 +2215,7 @@
                 <w:noProof/>
                 <w:webHidden/>
               </w:rPr>
-              <w:t>15</w:t>
+              <w:t>13</w:t>
             </w:r>
             <w:r>
               <w:rPr>
@@ -2250,7 +2289,7 @@
                 <w:noProof/>
                 <w:webHidden/>
               </w:rPr>
-              <w:t>16</w:t>
+              <w:t>14</w:t>
             </w:r>
             <w:r>
               <w:rPr>
@@ -2330,11 +2369,12 @@
         <w:tabs>
           <w:tab w:val="right" w:leader="dot" w:pos="7927"/>
         </w:tabs>
-        <w:spacing w:line="360" w:lineRule="auto"/>
-        <w:rPr>
-          <w:rFonts w:cs="Times New Roman"/>
+        <w:rPr>
+          <w:rFonts w:asciiTheme="minorHAnsi" w:eastAsiaTheme="minorEastAsia" w:hAnsiTheme="minorHAnsi"/>
           <w:noProof/>
-          <w:szCs w:val="24"/>
+          <w:color w:val="auto"/>
+          <w:sz w:val="22"/>
+          <w:lang w:eastAsia="id-ID"/>
         </w:rPr>
       </w:pPr>
       <w:r>
@@ -2361,85 +2401,67 @@
         </w:rPr>
         <w:fldChar w:fldCharType="separate"/>
       </w:r>
-      <w:hyperlink w:anchor="_Toc103614625" w:history="1">
+      <w:hyperlink w:anchor="_Toc105602104" w:history="1">
         <w:r>
           <w:rPr>
             <w:rStyle w:val="Hyperlink"/>
-            <w:rFonts w:cs="Times New Roman"/>
             <w:noProof/>
-            <w:szCs w:val="24"/>
           </w:rPr>
           <w:t>Gambar 1</w:t>
         </w:r>
         <w:r>
           <w:rPr>
             <w:rStyle w:val="Hyperlink"/>
-            <w:rFonts w:cs="Times New Roman"/>
             <w:noProof/>
-            <w:szCs w:val="24"/>
             <w:lang w:val="en-US"/>
           </w:rPr>
-          <w:t>. Spreadsheet TAGS</w:t>
+          <w:t xml:space="preserve"> Program python text preproceccing data tweet</w:t>
         </w:r>
         <w:r>
           <w:rPr>
-            <w:rFonts w:cs="Times New Roman"/>
             <w:noProof/>
             <w:webHidden/>
-            <w:szCs w:val="24"/>
           </w:rPr>
           <w:tab/>
         </w:r>
         <w:r>
           <w:rPr>
-            <w:rFonts w:cs="Times New Roman"/>
             <w:noProof/>
             <w:webHidden/>
-            <w:szCs w:val="24"/>
           </w:rPr>
           <w:fldChar w:fldCharType="begin"/>
         </w:r>
         <w:r>
           <w:rPr>
-            <w:rFonts w:cs="Times New Roman"/>
             <w:noProof/>
             <w:webHidden/>
-            <w:szCs w:val="24"/>
           </w:rPr>
-          <w:instrText xml:space="preserve"> PAGEREF _Toc103614625 \h </w:instrText>
+          <w:instrText xml:space="preserve"> PAGEREF _Toc105602104 \h </w:instrText>
         </w:r>
         <w:r>
           <w:rPr>
-            <w:rFonts w:cs="Times New Roman"/>
             <w:noProof/>
             <w:webHidden/>
-            <w:szCs w:val="24"/>
           </w:rPr>
         </w:r>
         <w:r>
           <w:rPr>
-            <w:rFonts w:cs="Times New Roman"/>
             <w:noProof/>
             <w:webHidden/>
-            <w:szCs w:val="24"/>
           </w:rPr>
           <w:fldChar w:fldCharType="separate"/>
         </w:r>
         <w:r>
           <w:rPr>
-            <w:rFonts w:cs="Times New Roman"/>
             <w:noProof/>
             <w:webHidden/>
-            <w:szCs w:val="24"/>
           </w:rPr>
           <w:t>8</w:t>
         </w:r>
         <w:r>
           <w:rPr>
-            <w:rFonts w:cs="Times New Roman"/>
             <w:noProof/>
             <w:webHidden/>
-            <w:szCs w:val="24"/>
           </w:rPr>
           <w:fldChar w:fldCharType="end"/>
         </w:r>
@@ -2451,92 +2473,75 @@
         <w:tabs>
           <w:tab w:val="right" w:leader="dot" w:pos="7927"/>
         </w:tabs>
-        <w:spacing w:line="360" w:lineRule="auto"/>
-        <w:rPr>
-          <w:rFonts w:cs="Times New Roman"/>
+        <w:rPr>
+          <w:rFonts w:asciiTheme="minorHAnsi" w:eastAsiaTheme="minorEastAsia" w:hAnsiTheme="minorHAnsi"/>
           <w:noProof/>
-          <w:szCs w:val="24"/>
-        </w:rPr>
-      </w:pPr>
-      <w:hyperlink w:anchor="_Toc103614626" w:history="1">
+          <w:color w:val="auto"/>
+          <w:sz w:val="22"/>
+          <w:lang w:eastAsia="id-ID"/>
+        </w:rPr>
+      </w:pPr>
+      <w:hyperlink w:anchor="_Toc105602105" w:history="1">
         <w:r>
           <w:rPr>
             <w:rStyle w:val="Hyperlink"/>
-            <w:rFonts w:cs="Times New Roman"/>
             <w:noProof/>
-            <w:szCs w:val="24"/>
           </w:rPr>
           <w:t>Gambar 2</w:t>
         </w:r>
         <w:r>
           <w:rPr>
             <w:rStyle w:val="Hyperlink"/>
-            <w:rFonts w:cs="Times New Roman"/>
             <w:noProof/>
-            <w:szCs w:val="24"/>
             <w:lang w:val="en-US"/>
           </w:rPr>
-          <w:t>. Hasil Mining Tweet</w:t>
+          <w:t xml:space="preserve"> Hasil text preproceccing tweet</w:t>
         </w:r>
         <w:r>
           <w:rPr>
-            <w:rFonts w:cs="Times New Roman"/>
             <w:noProof/>
             <w:webHidden/>
-            <w:szCs w:val="24"/>
           </w:rPr>
           <w:tab/>
         </w:r>
         <w:r>
           <w:rPr>
-            <w:rFonts w:cs="Times New Roman"/>
             <w:noProof/>
             <w:webHidden/>
-            <w:szCs w:val="24"/>
           </w:rPr>
           <w:fldChar w:fldCharType="begin"/>
         </w:r>
         <w:r>
           <w:rPr>
-            <w:rFonts w:cs="Times New Roman"/>
             <w:noProof/>
             <w:webHidden/>
-            <w:szCs w:val="24"/>
           </w:rPr>
-          <w:instrText xml:space="preserve"> PAGEREF _Toc103614626 \h </w:instrText>
+          <w:instrText xml:space="preserve"> PAGEREF _Toc105602105 \h </w:instrText>
         </w:r>
         <w:r>
           <w:rPr>
-            <w:rFonts w:cs="Times New Roman"/>
             <w:noProof/>
             <w:webHidden/>
-            <w:szCs w:val="24"/>
           </w:rPr>
         </w:r>
         <w:r>
           <w:rPr>
-            <w:rFonts w:cs="Times New Roman"/>
             <w:noProof/>
             <w:webHidden/>
-            <w:szCs w:val="24"/>
           </w:rPr>
           <w:fldChar w:fldCharType="separate"/>
         </w:r>
         <w:r>
           <w:rPr>
-            <w:rFonts w:cs="Times New Roman"/>
             <w:noProof/>
             <w:webHidden/>
-            <w:szCs w:val="24"/>
           </w:rPr>
           <w:t>9</w:t>
         </w:r>
         <w:r>
           <w:rPr>
-            <w:rFonts w:cs="Times New Roman"/>
             <w:noProof/>
             <w:webHidden/>
-            <w:szCs w:val="24"/>
           </w:rPr>
           <w:fldChar w:fldCharType="end"/>
         </w:r>
@@ -2548,92 +2553,75 @@
         <w:tabs>
           <w:tab w:val="right" w:leader="dot" w:pos="7927"/>
         </w:tabs>
-        <w:spacing w:line="360" w:lineRule="auto"/>
-        <w:rPr>
-          <w:rFonts w:cs="Times New Roman"/>
+        <w:rPr>
+          <w:rFonts w:asciiTheme="minorHAnsi" w:eastAsiaTheme="minorEastAsia" w:hAnsiTheme="minorHAnsi"/>
           <w:noProof/>
-          <w:szCs w:val="24"/>
-        </w:rPr>
-      </w:pPr>
-      <w:hyperlink w:anchor="_Toc103614627" w:history="1">
+          <w:color w:val="auto"/>
+          <w:sz w:val="22"/>
+          <w:lang w:eastAsia="id-ID"/>
+        </w:rPr>
+      </w:pPr>
+      <w:hyperlink w:anchor="_Toc105602106" w:history="1">
         <w:r>
           <w:rPr>
             <w:rStyle w:val="Hyperlink"/>
-            <w:rFonts w:cs="Times New Roman"/>
             <w:noProof/>
-            <w:szCs w:val="24"/>
           </w:rPr>
           <w:t>Gambar 3</w:t>
         </w:r>
         <w:r>
           <w:rPr>
             <w:rStyle w:val="Hyperlink"/>
-            <w:rFonts w:cs="Times New Roman"/>
             <w:noProof/>
-            <w:szCs w:val="24"/>
             <w:lang w:val="en-US"/>
           </w:rPr>
-          <w:t>. Program text preprocessing hasil tweet</w:t>
+          <w:t xml:space="preserve"> Pemberian label dan kelas pada data tweet</w:t>
         </w:r>
         <w:r>
           <w:rPr>
-            <w:rFonts w:cs="Times New Roman"/>
             <w:noProof/>
             <w:webHidden/>
-            <w:szCs w:val="24"/>
           </w:rPr>
           <w:tab/>
         </w:r>
         <w:r>
           <w:rPr>
-            <w:rFonts w:cs="Times New Roman"/>
             <w:noProof/>
             <w:webHidden/>
-            <w:szCs w:val="24"/>
           </w:rPr>
           <w:fldChar w:fldCharType="begin"/>
         </w:r>
         <w:r>
           <w:rPr>
-            <w:rFonts w:cs="Times New Roman"/>
             <w:noProof/>
             <w:webHidden/>
-            <w:szCs w:val="24"/>
           </w:rPr>
-          <w:instrText xml:space="preserve"> PAGEREF _Toc103614627 \h </w:instrText>
+          <w:instrText xml:space="preserve"> PAGEREF _Toc105602106 \h </w:instrText>
         </w:r>
         <w:r>
           <w:rPr>
-            <w:rFonts w:cs="Times New Roman"/>
             <w:noProof/>
             <w:webHidden/>
-            <w:szCs w:val="24"/>
           </w:rPr>
         </w:r>
         <w:r>
           <w:rPr>
-            <w:rFonts w:cs="Times New Roman"/>
             <w:noProof/>
             <w:webHidden/>
-            <w:szCs w:val="24"/>
           </w:rPr>
           <w:fldChar w:fldCharType="separate"/>
         </w:r>
         <w:r>
           <w:rPr>
-            <w:rFonts w:cs="Times New Roman"/>
             <w:noProof/>
             <w:webHidden/>
-            <w:szCs w:val="24"/>
           </w:rPr>
           <w:t>10</w:t>
         </w:r>
         <w:r>
           <w:rPr>
-            <w:rFonts w:cs="Times New Roman"/>
             <w:noProof/>
             <w:webHidden/>
-            <w:szCs w:val="24"/>
           </w:rPr>
           <w:fldChar w:fldCharType="end"/>
         </w:r>
@@ -2645,20 +2633,20 @@
         <w:tabs>
           <w:tab w:val="right" w:leader="dot" w:pos="7927"/>
         </w:tabs>
-        <w:spacing w:line="360" w:lineRule="auto"/>
-        <w:rPr>
-          <w:rFonts w:cs="Times New Roman"/>
+        <w:rPr>
+          <w:rFonts w:asciiTheme="minorHAnsi" w:eastAsiaTheme="minorEastAsia" w:hAnsiTheme="minorHAnsi"/>
           <w:noProof/>
-          <w:szCs w:val="24"/>
-        </w:rPr>
-      </w:pPr>
-      <w:hyperlink w:anchor="_Toc103614628" w:history="1">
+          <w:color w:val="auto"/>
+          <w:sz w:val="22"/>
+          <w:lang w:eastAsia="id-ID"/>
+        </w:rPr>
+      </w:pPr>
+      <w:hyperlink w:anchor="_Toc105602107" w:history="1">
         <w:r>
           <w:rPr>
             <w:rStyle w:val="Hyperlink"/>
             <w:rFonts w:cs="Times New Roman"/>
             <w:noProof/>
-            <w:szCs w:val="24"/>
           </w:rPr>
           <w:t>Gambar 4</w:t>
         </w:r>
@@ -2667,70 +2655,55 @@
             <w:rStyle w:val="Hyperlink"/>
             <w:rFonts w:cs="Times New Roman"/>
             <w:noProof/>
-            <w:szCs w:val="24"/>
             <w:lang w:val="en-US"/>
           </w:rPr>
-          <w:t>. Hasil preprocessing text</w:t>
+          <w:t>. Data latih/Training</w:t>
         </w:r>
         <w:r>
           <w:rPr>
-            <w:rFonts w:cs="Times New Roman"/>
             <w:noProof/>
             <w:webHidden/>
-            <w:szCs w:val="24"/>
           </w:rPr>
           <w:tab/>
         </w:r>
         <w:r>
           <w:rPr>
-            <w:rFonts w:cs="Times New Roman"/>
             <w:noProof/>
             <w:webHidden/>
-            <w:szCs w:val="24"/>
           </w:rPr>
           <w:fldChar w:fldCharType="begin"/>
         </w:r>
         <w:r>
           <w:rPr>
-            <w:rFonts w:cs="Times New Roman"/>
             <w:noProof/>
             <w:webHidden/>
-            <w:szCs w:val="24"/>
           </w:rPr>
-          <w:instrText xml:space="preserve"> PAGEREF _Toc103614628 \h </w:instrText>
+          <w:instrText xml:space="preserve"> PAGEREF _Toc105602107 \h </w:instrText>
         </w:r>
         <w:r>
           <w:rPr>
-            <w:rFonts w:cs="Times New Roman"/>
             <w:noProof/>
             <w:webHidden/>
-            <w:szCs w:val="24"/>
           </w:rPr>
         </w:r>
         <w:r>
           <w:rPr>
-            <w:rFonts w:cs="Times New Roman"/>
             <w:noProof/>
             <w:webHidden/>
-            <w:szCs w:val="24"/>
           </w:rPr>
           <w:fldChar w:fldCharType="separate"/>
         </w:r>
         <w:r>
           <w:rPr>
-            <w:rFonts w:cs="Times New Roman"/>
             <w:noProof/>
             <w:webHidden/>
-            <w:szCs w:val="24"/>
           </w:rPr>
           <w:t>10</w:t>
         </w:r>
         <w:r>
           <w:rPr>
-            <w:rFonts w:cs="Times New Roman"/>
             <w:noProof/>
             <w:webHidden/>
-            <w:szCs w:val="24"/>
           </w:rPr>
           <w:fldChar w:fldCharType="end"/>
         </w:r>
@@ -2742,20 +2715,20 @@
         <w:tabs>
           <w:tab w:val="right" w:leader="dot" w:pos="7927"/>
         </w:tabs>
-        <w:spacing w:line="360" w:lineRule="auto"/>
-        <w:rPr>
-          <w:rFonts w:cs="Times New Roman"/>
+        <w:rPr>
+          <w:rFonts w:asciiTheme="minorHAnsi" w:eastAsiaTheme="minorEastAsia" w:hAnsiTheme="minorHAnsi"/>
           <w:noProof/>
-          <w:szCs w:val="24"/>
-        </w:rPr>
-      </w:pPr>
-      <w:hyperlink w:anchor="_Toc103614629" w:history="1">
+          <w:color w:val="auto"/>
+          <w:sz w:val="22"/>
+          <w:lang w:eastAsia="id-ID"/>
+        </w:rPr>
+      </w:pPr>
+      <w:hyperlink w:anchor="_Toc105602108" w:history="1">
         <w:r>
           <w:rPr>
             <w:rStyle w:val="Hyperlink"/>
             <w:rFonts w:cs="Times New Roman"/>
             <w:noProof/>
-            <w:szCs w:val="24"/>
           </w:rPr>
           <w:t>Gambar 5</w:t>
         </w:r>
@@ -2764,70 +2737,55 @@
             <w:rStyle w:val="Hyperlink"/>
             <w:rFonts w:cs="Times New Roman"/>
             <w:noProof/>
-            <w:szCs w:val="24"/>
             <w:lang w:val="en-US"/>
           </w:rPr>
-          <w:t>. Pelabelan tweet</w:t>
+          <w:t>. Hasil Evaluasi</w:t>
         </w:r>
         <w:r>
           <w:rPr>
-            <w:rFonts w:cs="Times New Roman"/>
             <w:noProof/>
             <w:webHidden/>
-            <w:szCs w:val="24"/>
           </w:rPr>
           <w:tab/>
         </w:r>
         <w:r>
           <w:rPr>
-            <w:rFonts w:cs="Times New Roman"/>
             <w:noProof/>
             <w:webHidden/>
-            <w:szCs w:val="24"/>
           </w:rPr>
           <w:fldChar w:fldCharType="begin"/>
         </w:r>
         <w:r>
           <w:rPr>
-            <w:rFonts w:cs="Times New Roman"/>
             <w:noProof/>
             <w:webHidden/>
-            <w:szCs w:val="24"/>
           </w:rPr>
-          <w:instrText xml:space="preserve"> PAGEREF _Toc103614629 \h </w:instrText>
+          <w:instrText xml:space="preserve"> PAGEREF _Toc105602108 \h </w:instrText>
         </w:r>
         <w:r>
           <w:rPr>
-            <w:rFonts w:cs="Times New Roman"/>
             <w:noProof/>
             <w:webHidden/>
-            <w:szCs w:val="24"/>
           </w:rPr>
         </w:r>
         <w:r>
           <w:rPr>
-            <w:rFonts w:cs="Times New Roman"/>
             <w:noProof/>
             <w:webHidden/>
-            <w:szCs w:val="24"/>
           </w:rPr>
           <w:fldChar w:fldCharType="separate"/>
         </w:r>
         <w:r>
           <w:rPr>
-            <w:rFonts w:cs="Times New Roman"/>
             <w:noProof/>
             <w:webHidden/>
-            <w:szCs w:val="24"/>
           </w:rPr>
           <w:t>11</w:t>
         </w:r>
         <w:r>
           <w:rPr>
-            <w:rFonts w:cs="Times New Roman"/>
             <w:noProof/>
             <w:webHidden/>
-            <w:szCs w:val="24"/>
           </w:rPr>
           <w:fldChar w:fldCharType="end"/>
         </w:r>
@@ -2839,20 +2797,20 @@
         <w:tabs>
           <w:tab w:val="right" w:leader="dot" w:pos="7927"/>
         </w:tabs>
-        <w:spacing w:line="360" w:lineRule="auto"/>
-        <w:rPr>
-          <w:rFonts w:cs="Times New Roman"/>
+        <w:rPr>
+          <w:rFonts w:asciiTheme="minorHAnsi" w:eastAsiaTheme="minorEastAsia" w:hAnsiTheme="minorHAnsi"/>
           <w:noProof/>
-          <w:szCs w:val="24"/>
-        </w:rPr>
-      </w:pPr>
-      <w:hyperlink w:anchor="_Toc103614630" w:history="1">
+          <w:color w:val="auto"/>
+          <w:sz w:val="22"/>
+          <w:lang w:eastAsia="id-ID"/>
+        </w:rPr>
+      </w:pPr>
+      <w:hyperlink w:anchor="_Toc105602109" w:history="1">
         <w:r>
           <w:rPr>
             <w:rStyle w:val="Hyperlink"/>
             <w:rFonts w:cs="Times New Roman"/>
             <w:noProof/>
-            <w:szCs w:val="24"/>
           </w:rPr>
           <w:t>Gambar 6</w:t>
         </w:r>
@@ -2861,70 +2819,55 @@
             <w:rStyle w:val="Hyperlink"/>
             <w:rFonts w:cs="Times New Roman"/>
             <w:noProof/>
-            <w:szCs w:val="24"/>
             <w:lang w:val="en-US"/>
           </w:rPr>
-          <w:t>. Data latih/Training</w:t>
+          <w:t>. Tweet test</w:t>
         </w:r>
         <w:r>
           <w:rPr>
-            <w:rFonts w:cs="Times New Roman"/>
             <w:noProof/>
             <w:webHidden/>
-            <w:szCs w:val="24"/>
           </w:rPr>
           <w:tab/>
         </w:r>
         <w:r>
           <w:rPr>
-            <w:rFonts w:cs="Times New Roman"/>
             <w:noProof/>
             <w:webHidden/>
-            <w:szCs w:val="24"/>
           </w:rPr>
           <w:fldChar w:fldCharType="begin"/>
         </w:r>
         <w:r>
           <w:rPr>
-            <w:rFonts w:cs="Times New Roman"/>
             <w:noProof/>
             <w:webHidden/>
-            <w:szCs w:val="24"/>
           </w:rPr>
-          <w:instrText xml:space="preserve"> PAGEREF _Toc103614630 \h </w:instrText>
+          <w:instrText xml:space="preserve"> PAGEREF _Toc105602109 \h </w:instrText>
         </w:r>
         <w:r>
           <w:rPr>
-            <w:rFonts w:cs="Times New Roman"/>
             <w:noProof/>
             <w:webHidden/>
-            <w:szCs w:val="24"/>
           </w:rPr>
         </w:r>
         <w:r>
           <w:rPr>
-            <w:rFonts w:cs="Times New Roman"/>
             <w:noProof/>
             <w:webHidden/>
-            <w:szCs w:val="24"/>
           </w:rPr>
           <w:fldChar w:fldCharType="separate"/>
         </w:r>
         <w:r>
           <w:rPr>
-            <w:rFonts w:cs="Times New Roman"/>
             <w:noProof/>
             <w:webHidden/>
-            <w:szCs w:val="24"/>
           </w:rPr>
           <w:t>12</w:t>
         </w:r>
         <w:r>
           <w:rPr>
-            <w:rFonts w:cs="Times New Roman"/>
             <w:noProof/>
             <w:webHidden/>
-            <w:szCs w:val="24"/>
           </w:rPr>
           <w:fldChar w:fldCharType="end"/>
         </w:r>
@@ -2936,20 +2879,20 @@
         <w:tabs>
           <w:tab w:val="right" w:leader="dot" w:pos="7927"/>
         </w:tabs>
-        <w:spacing w:line="360" w:lineRule="auto"/>
-        <w:rPr>
-          <w:rFonts w:cs="Times New Roman"/>
+        <w:rPr>
+          <w:rFonts w:asciiTheme="minorHAnsi" w:eastAsiaTheme="minorEastAsia" w:hAnsiTheme="minorHAnsi"/>
           <w:noProof/>
-          <w:szCs w:val="24"/>
-        </w:rPr>
-      </w:pPr>
-      <w:hyperlink w:anchor="_Toc103614631" w:history="1">
+          <w:color w:val="auto"/>
+          <w:sz w:val="22"/>
+          <w:lang w:eastAsia="id-ID"/>
+        </w:rPr>
+      </w:pPr>
+      <w:hyperlink w:anchor="_Toc105602110" w:history="1">
         <w:r>
           <w:rPr>
             <w:rStyle w:val="Hyperlink"/>
             <w:rFonts w:cs="Times New Roman"/>
             <w:noProof/>
-            <w:szCs w:val="24"/>
           </w:rPr>
           <w:t>Gambar 7</w:t>
         </w:r>
@@ -2958,264 +2901,55 @@
             <w:rStyle w:val="Hyperlink"/>
             <w:rFonts w:cs="Times New Roman"/>
             <w:noProof/>
-            <w:szCs w:val="24"/>
-            <w:lang w:val="en-US"/>
-          </w:rPr>
-          <w:t>. Hasil Evaluasi</w:t>
-        </w:r>
-        <w:r>
-          <w:rPr>
-            <w:rFonts w:cs="Times New Roman"/>
-            <w:noProof/>
-            <w:webHidden/>
-            <w:szCs w:val="24"/>
-          </w:rPr>
-          <w:tab/>
-        </w:r>
-        <w:r>
-          <w:rPr>
-            <w:rFonts w:cs="Times New Roman"/>
-            <w:noProof/>
-            <w:webHidden/>
-            <w:szCs w:val="24"/>
-          </w:rPr>
-          <w:fldChar w:fldCharType="begin"/>
-        </w:r>
-        <w:r>
-          <w:rPr>
-            <w:rFonts w:cs="Times New Roman"/>
-            <w:noProof/>
-            <w:webHidden/>
-            <w:szCs w:val="24"/>
-          </w:rPr>
-          <w:instrText xml:space="preserve"> PAGEREF _Toc103614631 \h </w:instrText>
-        </w:r>
-        <w:r>
-          <w:rPr>
-            <w:rFonts w:cs="Times New Roman"/>
-            <w:noProof/>
-            <w:webHidden/>
-            <w:szCs w:val="24"/>
-          </w:rPr>
-        </w:r>
-        <w:r>
-          <w:rPr>
-            <w:rFonts w:cs="Times New Roman"/>
-            <w:noProof/>
-            <w:webHidden/>
-            <w:szCs w:val="24"/>
-          </w:rPr>
-          <w:fldChar w:fldCharType="separate"/>
-        </w:r>
-        <w:r>
-          <w:rPr>
-            <w:rFonts w:cs="Times New Roman"/>
-            <w:noProof/>
-            <w:webHidden/>
-            <w:szCs w:val="24"/>
-          </w:rPr>
-          <w:t>13</w:t>
-        </w:r>
-        <w:r>
-          <w:rPr>
-            <w:rFonts w:cs="Times New Roman"/>
-            <w:noProof/>
-            <w:webHidden/>
-            <w:szCs w:val="24"/>
-          </w:rPr>
-          <w:fldChar w:fldCharType="end"/>
-        </w:r>
-      </w:hyperlink>
-    </w:p>
-    <w:p>
-      <w:pPr>
-        <w:pStyle w:val="TableofFigures"/>
-        <w:tabs>
-          <w:tab w:val="right" w:leader="dot" w:pos="7927"/>
-        </w:tabs>
-        <w:spacing w:line="360" w:lineRule="auto"/>
-        <w:rPr>
-          <w:rFonts w:cs="Times New Roman"/>
-          <w:noProof/>
-          <w:szCs w:val="24"/>
-        </w:rPr>
-      </w:pPr>
-      <w:hyperlink w:anchor="_Toc103614632" w:history="1">
-        <w:r>
-          <w:rPr>
-            <w:rStyle w:val="Hyperlink"/>
-            <w:rFonts w:cs="Times New Roman"/>
-            <w:noProof/>
-            <w:szCs w:val="24"/>
-          </w:rPr>
-          <w:t>Gambar 8</w:t>
-        </w:r>
-        <w:r>
-          <w:rPr>
-            <w:rStyle w:val="Hyperlink"/>
-            <w:rFonts w:cs="Times New Roman"/>
-            <w:noProof/>
-            <w:szCs w:val="24"/>
-            <w:lang w:val="en-US"/>
-          </w:rPr>
-          <w:t>. Tweet test</w:t>
-        </w:r>
-        <w:r>
-          <w:rPr>
-            <w:rFonts w:cs="Times New Roman"/>
-            <w:noProof/>
-            <w:webHidden/>
-            <w:szCs w:val="24"/>
-          </w:rPr>
-          <w:tab/>
-        </w:r>
-        <w:r>
-          <w:rPr>
-            <w:rFonts w:cs="Times New Roman"/>
-            <w:noProof/>
-            <w:webHidden/>
-            <w:szCs w:val="24"/>
-          </w:rPr>
-          <w:fldChar w:fldCharType="begin"/>
-        </w:r>
-        <w:r>
-          <w:rPr>
-            <w:rFonts w:cs="Times New Roman"/>
-            <w:noProof/>
-            <w:webHidden/>
-            <w:szCs w:val="24"/>
-          </w:rPr>
-          <w:instrText xml:space="preserve"> PAGEREF _Toc103614632 \h </w:instrText>
-        </w:r>
-        <w:r>
-          <w:rPr>
-            <w:rFonts w:cs="Times New Roman"/>
-            <w:noProof/>
-            <w:webHidden/>
-            <w:szCs w:val="24"/>
-          </w:rPr>
-        </w:r>
-        <w:r>
-          <w:rPr>
-            <w:rFonts w:cs="Times New Roman"/>
-            <w:noProof/>
-            <w:webHidden/>
-            <w:szCs w:val="24"/>
-          </w:rPr>
-          <w:fldChar w:fldCharType="separate"/>
-        </w:r>
-        <w:r>
-          <w:rPr>
-            <w:rFonts w:cs="Times New Roman"/>
-            <w:noProof/>
-            <w:webHidden/>
-            <w:szCs w:val="24"/>
-          </w:rPr>
-          <w:t>13</w:t>
-        </w:r>
-        <w:r>
-          <w:rPr>
-            <w:rFonts w:cs="Times New Roman"/>
-            <w:noProof/>
-            <w:webHidden/>
-            <w:szCs w:val="24"/>
-          </w:rPr>
-          <w:fldChar w:fldCharType="end"/>
-        </w:r>
-      </w:hyperlink>
-    </w:p>
-    <w:p>
-      <w:pPr>
-        <w:pStyle w:val="TableofFigures"/>
-        <w:tabs>
-          <w:tab w:val="right" w:leader="dot" w:pos="7927"/>
-        </w:tabs>
-        <w:spacing w:line="360" w:lineRule="auto"/>
-        <w:rPr>
-          <w:rFonts w:cs="Times New Roman"/>
-          <w:noProof/>
-          <w:szCs w:val="24"/>
-        </w:rPr>
-      </w:pPr>
-      <w:hyperlink w:anchor="_Toc103614633" w:history="1">
-        <w:r>
-          <w:rPr>
-            <w:rStyle w:val="Hyperlink"/>
-            <w:rFonts w:cs="Times New Roman"/>
-            <w:noProof/>
-            <w:szCs w:val="24"/>
-          </w:rPr>
-          <w:t>Gambar 9</w:t>
-        </w:r>
-        <w:r>
-          <w:rPr>
-            <w:rStyle w:val="Hyperlink"/>
-            <w:rFonts w:cs="Times New Roman"/>
-            <w:noProof/>
-            <w:szCs w:val="24"/>
             <w:lang w:val="en-US"/>
           </w:rPr>
           <w:t>. Hasil klasifikasi</w:t>
         </w:r>
         <w:r>
           <w:rPr>
-            <w:rFonts w:cs="Times New Roman"/>
             <w:noProof/>
             <w:webHidden/>
-            <w:szCs w:val="24"/>
           </w:rPr>
           <w:tab/>
         </w:r>
         <w:r>
           <w:rPr>
-            <w:rFonts w:cs="Times New Roman"/>
             <w:noProof/>
             <w:webHidden/>
-            <w:szCs w:val="24"/>
           </w:rPr>
           <w:fldChar w:fldCharType="begin"/>
         </w:r>
         <w:r>
           <w:rPr>
-            <w:rFonts w:cs="Times New Roman"/>
             <w:noProof/>
             <w:webHidden/>
-            <w:szCs w:val="24"/>
           </w:rPr>
-          <w:instrText xml:space="preserve"> PAGEREF _Toc103614633 \h </w:instrText>
+          <w:instrText xml:space="preserve"> PAGEREF _Toc105602110 \h </w:instrText>
         </w:r>
         <w:r>
           <w:rPr>
-            <w:rFonts w:cs="Times New Roman"/>
             <w:noProof/>
             <w:webHidden/>
-            <w:szCs w:val="24"/>
           </w:rPr>
         </w:r>
         <w:r>
           <w:rPr>
-            <w:rFonts w:cs="Times New Roman"/>
             <w:noProof/>
             <w:webHidden/>
-            <w:szCs w:val="24"/>
           </w:rPr>
           <w:fldChar w:fldCharType="separate"/>
         </w:r>
         <w:r>
           <w:rPr>
-            <w:rFonts w:cs="Times New Roman"/>
             <w:noProof/>
             <w:webHidden/>
-            <w:szCs w:val="24"/>
           </w:rPr>
-          <w:t>14</w:t>
+          <w:t>12</w:t>
         </w:r>
         <w:r>
           <w:rPr>
-            <w:rFonts w:cs="Times New Roman"/>
             <w:noProof/>
             <w:webHidden/>
-            <w:szCs w:val="24"/>
           </w:rPr>
           <w:fldChar w:fldCharType="end"/>
         </w:r>
@@ -3414,8 +3148,18 @@
           <w:szCs w:val="24"/>
           <w:lang w:val="en-US"/>
         </w:rPr>
-        <w:t>Tujuan penulisan makalah ini sebagai berikut :</w:t>
-      </w:r>
+        <w:t xml:space="preserve">Tujuan penulisan makalah ini sebagai </w:t>
+      </w:r>
+      <w:proofErr w:type="gramStart"/>
+      <w:r>
+        <w:rPr>
+          <w:rFonts w:cs="Times New Roman"/>
+          <w:szCs w:val="24"/>
+          <w:lang w:val="en-US"/>
+        </w:rPr>
+        <w:t>berikut :</w:t>
+      </w:r>
+      <w:proofErr w:type="gramEnd"/>
     </w:p>
     <w:p>
       <w:pPr>
@@ -3551,8 +3295,18 @@
           <w:szCs w:val="24"/>
           <w:lang w:val="en-US"/>
         </w:rPr>
-        <w:t xml:space="preserve"> sebagai berikut :</w:t>
-      </w:r>
+        <w:t xml:space="preserve"> sebagai </w:t>
+      </w:r>
+      <w:proofErr w:type="gramStart"/>
+      <w:r>
+        <w:rPr>
+          <w:rFonts w:cs="Times New Roman"/>
+          <w:szCs w:val="24"/>
+          <w:lang w:val="en-US"/>
+        </w:rPr>
+        <w:t>berikut :</w:t>
+      </w:r>
+      <w:proofErr w:type="gramEnd"/>
     </w:p>
     <w:p>
       <w:pPr>
@@ -4294,26 +4048,67 @@
           <w:szCs w:val="24"/>
         </w:rPr>
         <w:lastRenderedPageBreak/>
-        <w:t>Studi kasus : Perang Rusia ke Ukraina</w:t>
+        <w:t xml:space="preserve">Studi </w:t>
+      </w:r>
+      <w:proofErr w:type="gramStart"/>
+      <w:r>
+        <w:rPr>
+          <w:rFonts w:cs="Times New Roman"/>
+          <w:szCs w:val="24"/>
+        </w:rPr>
+        <w:t>kasus :</w:t>
+      </w:r>
+      <w:proofErr w:type="gramEnd"/>
+      <w:r>
+        <w:rPr>
+          <w:rFonts w:cs="Times New Roman"/>
+          <w:szCs w:val="24"/>
+        </w:rPr>
+        <w:t xml:space="preserve"> </w:t>
       </w:r>
       <w:bookmarkEnd w:id="13"/>
-    </w:p>
-    <w:p>
-      <w:pPr>
-        <w:spacing w:line="360" w:lineRule="auto"/>
-        <w:rPr>
-          <w:rFonts w:cs="Times New Roman"/>
-          <w:szCs w:val="24"/>
-          <w:lang w:val="en-US"/>
-        </w:rPr>
-      </w:pPr>
-      <w:r>
-        <w:rPr>
-          <w:rFonts w:cs="Times New Roman"/>
-          <w:szCs w:val="24"/>
-          <w:lang w:val="en-US"/>
-        </w:rPr>
-        <w:t>Pada studi kasus ini penulis mengakat berita tentang perang yang terjadi di Ukraina akibat dari serangan Rusia yang tidak mengizinkan Ukraina untuk bergabung dengan NATO. Pada kasus ini sentiment yang diambil yaitu Pro dan Kontra.</w:t>
+      <w:r>
+        <w:rPr>
+          <w:rFonts w:cs="Times New Roman"/>
+          <w:szCs w:val="24"/>
+        </w:rPr>
+        <w:t>Minyak goreng</w:t>
+      </w:r>
+    </w:p>
+    <w:p>
+      <w:pPr>
+        <w:spacing w:line="360" w:lineRule="auto"/>
+        <w:rPr>
+          <w:rFonts w:cs="Times New Roman"/>
+          <w:szCs w:val="24"/>
+          <w:lang w:val="en-US"/>
+        </w:rPr>
+      </w:pPr>
+      <w:r>
+        <w:rPr>
+          <w:rFonts w:cs="Times New Roman"/>
+          <w:szCs w:val="24"/>
+          <w:lang w:val="en-US"/>
+        </w:rPr>
+        <w:t>Pada studi kasus ini penulis melakukan proses klasifikasi tweet yang mengangkat berita tentang minyak goreng. Pada saat terjadi kelangkaan dan kenaikan harga minyak goreng yang tidak wajar.</w:t>
+      </w:r>
+    </w:p>
+    <w:p>
+      <w:pPr>
+        <w:spacing w:line="360" w:lineRule="auto"/>
+        <w:rPr>
+          <w:rFonts w:cs="Times New Roman"/>
+          <w:szCs w:val="24"/>
+          <w:lang w:val="en-US"/>
+        </w:rPr>
+      </w:pPr>
+      <w:r>
+        <w:rPr>
+          <w:rFonts w:cs="Times New Roman"/>
+          <w:szCs w:val="24"/>
+          <w:lang w:val="en-US"/>
+        </w:rPr>
+        <w:t>Kasus minyak goreng ini menjadi salah satu kejadian yang bukan hanya membuat ibu rumah tangga menjadi kesulitan, tapi juga membuat sektor UMKM menjadi terkena imbas dari harga minyak goreng yang meningkat dan kelangkaan minyak goreng tersebut.</w:t>
       </w:r>
     </w:p>
     <w:p>
@@ -4355,15 +4150,7 @@
           <w:szCs w:val="24"/>
           <w:lang w:val="en-US"/>
         </w:rPr>
-        <w:t xml:space="preserve">Melakukan </w:t>
-      </w:r>
-      <w:r>
-        <w:rPr>
-          <w:rFonts w:cs="Times New Roman"/>
-          <w:szCs w:val="24"/>
-          <w:lang w:val="en-US"/>
-        </w:rPr>
-        <w:t>Text Mining</w:t>
+        <w:t>Preprocessing data</w:t>
       </w:r>
     </w:p>
     <w:p>
@@ -4383,48 +4170,105 @@
           <w:szCs w:val="24"/>
           <w:lang w:val="en-US"/>
         </w:rPr>
-        <w:t xml:space="preserve">Dalam melakukan text mining tweet, penulis menggunakan website yang diberikan oleh dosen pengampu yaitu </w:t>
-      </w:r>
-      <w:hyperlink r:id="rId7" w:history="1">
-        <w:r>
-          <w:rPr>
-            <w:rStyle w:val="Hyperlink"/>
-            <w:rFonts w:cs="Times New Roman"/>
-            <w:szCs w:val="24"/>
-            <w:lang w:val="en-US"/>
-          </w:rPr>
-          <w:t>https://tags.hawksey.info/</w:t>
-        </w:r>
-      </w:hyperlink>
-      <w:r>
-        <w:rPr>
-          <w:rFonts w:cs="Times New Roman"/>
-          <w:szCs w:val="24"/>
-          <w:lang w:val="en-US"/>
-        </w:rPr>
-        <w:t>. Penulis membuat Salinan ke google spreadsheet.</w:t>
+        <w:t>Pada tahap ini penulis memasukan data dalam bentuk excel kedalam program berbahasa pemograman python. Sebelum tugas akhir ini penulis sudah mengerjakan tugas tugas lain yang sesuai dengan kebutuhan pada tugas akhir ini.</w:t>
       </w:r>
     </w:p>
     <w:p>
       <w:pPr>
         <w:keepNext/>
-        <w:spacing w:line="360" w:lineRule="auto"/>
-        <w:rPr>
-          <w:rFonts w:cs="Times New Roman"/>
-          <w:szCs w:val="24"/>
-        </w:rPr>
-      </w:pPr>
-      <w:r>
-        <w:rPr>
-          <w:rFonts w:cs="Times New Roman"/>
+      </w:pPr>
+      <w:r>
+        <w:rPr>
           <w:noProof/>
-          <w:szCs w:val="24"/>
         </w:rPr>
         <w:drawing>
-          <wp:inline distT="0" distB="0" distL="0" distR="0" wp14:anchorId="2E50D662" wp14:editId="303875BD">
+          <wp:inline distT="0" distB="0" distL="0" distR="0" wp14:anchorId="77597F07" wp14:editId="11A2C0CA">
             <wp:extent cx="5039995" cy="2835275"/>
             <wp:effectExtent l="0" t="0" r="8255" b="3175"/>
-            <wp:docPr id="2" name="Picture 2"/>
+            <wp:docPr id="11" name="Picture 11"/>
+            <wp:cNvGraphicFramePr>
+              <a:graphicFrameLocks xmlns:a="http://schemas.openxmlformats.org/drawingml/2006/main" noChangeAspect="1"/>
+            </wp:cNvGraphicFramePr>
+            <a:graphic xmlns:a="http://schemas.openxmlformats.org/drawingml/2006/main">
+              <a:graphicData uri="http://schemas.openxmlformats.org/drawingml/2006/picture">
+                <pic:pic xmlns:pic="http://schemas.openxmlformats.org/drawingml/2006/picture">
+                  <pic:nvPicPr>
+                    <pic:cNvPr id="1" name=""/>
+                    <pic:cNvPicPr/>
+                  </pic:nvPicPr>
+                  <pic:blipFill>
+                    <a:blip r:embed="rId7"/>
+                    <a:stretch>
+                      <a:fillRect/>
+                    </a:stretch>
+                  </pic:blipFill>
+                  <pic:spPr>
+                    <a:xfrm>
+                      <a:off x="0" y="0"/>
+                      <a:ext cx="5039995" cy="2835275"/>
+                    </a:xfrm>
+                    <a:prstGeom prst="rect">
+                      <a:avLst/>
+                    </a:prstGeom>
+                  </pic:spPr>
+                </pic:pic>
+              </a:graphicData>
+            </a:graphic>
+          </wp:inline>
+        </w:drawing>
+      </w:r>
+    </w:p>
+    <w:p>
+      <w:pPr>
+        <w:pStyle w:val="Caption"/>
+        <w:rPr>
+          <w:lang w:val="en-US"/>
+        </w:rPr>
+      </w:pPr>
+      <w:bookmarkStart w:id="14" w:name="_Toc105602104"/>
+      <w:r>
+        <w:t xml:space="preserve">Gambar </w:t>
+      </w:r>
+      <w:r>
+        <w:fldChar w:fldCharType="begin"/>
+      </w:r>
+      <w:r>
+        <w:instrText xml:space="preserve"> SEQ Gambar \* ARABIC </w:instrText>
+      </w:r>
+      <w:r>
+        <w:fldChar w:fldCharType="separate"/>
+      </w:r>
+      <w:r>
+        <w:rPr>
+          <w:noProof/>
+        </w:rPr>
+        <w:t>1</w:t>
+      </w:r>
+      <w:r>
+        <w:fldChar w:fldCharType="end"/>
+      </w:r>
+      <w:r>
+        <w:rPr>
+          <w:lang w:val="en-US"/>
+        </w:rPr>
+        <w:t xml:space="preserve"> Program python text preproceccing data tweet</w:t>
+      </w:r>
+      <w:bookmarkEnd w:id="14"/>
+    </w:p>
+    <w:p>
+      <w:pPr>
+        <w:keepNext/>
+      </w:pPr>
+      <w:r>
+        <w:rPr>
+          <w:noProof/>
+        </w:rPr>
+        <w:lastRenderedPageBreak/>
+        <w:drawing>
+          <wp:inline distT="0" distB="0" distL="0" distR="0" wp14:anchorId="72B6DB63" wp14:editId="0FF52F45">
+            <wp:extent cx="5039995" cy="2835275"/>
+            <wp:effectExtent l="0" t="0" r="8255" b="3175"/>
+            <wp:docPr id="12" name="Picture 12"/>
             <wp:cNvGraphicFramePr>
               <a:graphicFrameLocks xmlns:a="http://schemas.openxmlformats.org/drawingml/2006/main" noChangeAspect="1"/>
             </wp:cNvGraphicFramePr>
@@ -4460,74 +4304,39 @@
     <w:p>
       <w:pPr>
         <w:pStyle w:val="Caption"/>
-        <w:spacing w:line="360" w:lineRule="auto"/>
-        <w:rPr>
-          <w:rFonts w:cs="Times New Roman"/>
-          <w:sz w:val="24"/>
-          <w:szCs w:val="24"/>
-          <w:lang w:val="en-US"/>
-        </w:rPr>
-      </w:pPr>
-      <w:bookmarkStart w:id="14" w:name="_Toc103614625"/>
-      <w:r>
-        <w:rPr>
-          <w:rFonts w:cs="Times New Roman"/>
-          <w:sz w:val="24"/>
-          <w:szCs w:val="24"/>
-        </w:rPr>
+        <w:rPr>
+          <w:lang w:val="en-US"/>
+        </w:rPr>
+      </w:pPr>
+      <w:bookmarkStart w:id="15" w:name="_Toc105602105"/>
+      <w:r>
         <w:t xml:space="preserve">Gambar </w:t>
       </w:r>
       <w:r>
-        <w:rPr>
-          <w:rFonts w:cs="Times New Roman"/>
-          <w:sz w:val="24"/>
-          <w:szCs w:val="24"/>
-        </w:rPr>
         <w:fldChar w:fldCharType="begin"/>
       </w:r>
       <w:r>
-        <w:rPr>
-          <w:rFonts w:cs="Times New Roman"/>
-          <w:sz w:val="24"/>
-          <w:szCs w:val="24"/>
-        </w:rPr>
         <w:instrText xml:space="preserve"> SEQ Gambar \* ARABIC </w:instrText>
       </w:r>
       <w:r>
-        <w:rPr>
-          <w:rFonts w:cs="Times New Roman"/>
-          <w:sz w:val="24"/>
-          <w:szCs w:val="24"/>
-        </w:rPr>
         <w:fldChar w:fldCharType="separate"/>
       </w:r>
       <w:r>
         <w:rPr>
-          <w:rFonts w:cs="Times New Roman"/>
           <w:noProof/>
-          <w:sz w:val="24"/>
-          <w:szCs w:val="24"/>
-        </w:rPr>
-        <w:t>1</w:t>
-      </w:r>
-      <w:r>
-        <w:rPr>
-          <w:rFonts w:cs="Times New Roman"/>
-          <w:sz w:val="24"/>
-          <w:szCs w:val="24"/>
-        </w:rPr>
+        </w:rPr>
+        <w:t>2</w:t>
+      </w:r>
+      <w:r>
         <w:fldChar w:fldCharType="end"/>
       </w:r>
       <w:r>
         <w:rPr>
-          <w:rFonts w:cs="Times New Roman"/>
-          <w:sz w:val="24"/>
-          <w:szCs w:val="24"/>
-          <w:lang w:val="en-US"/>
-        </w:rPr>
-        <w:t>. Spreadsheet TAGS</w:t>
-      </w:r>
-      <w:bookmarkEnd w:id="14"/>
+          <w:lang w:val="en-US"/>
+        </w:rPr>
+        <w:t xml:space="preserve"> Hasil text preproceccing tweet</w:t>
+      </w:r>
+      <w:bookmarkEnd w:id="15"/>
     </w:p>
     <w:p>
       <w:pPr>
@@ -4546,30 +4355,159 @@
           <w:szCs w:val="24"/>
           <w:lang w:val="en-US"/>
         </w:rPr>
-        <w:t>Dalam spreadsheet penulis memasukan kata kunci perang, rusia, dan ukraina. Penulis juga menggunakan kata AND agar semua kata kunci yang di cari terpenuhi semua. Supaya tweet yang dicari menggunakan Bahasa Indonesia dan tidak terputus artinya.</w:t>
+        <w:t xml:space="preserve">Pertama data di ubah menjadi huruf kecil, lalu data di bersihkan dari angka symbol dan space kosong, setelah itu </w:t>
+      </w:r>
+      <w:r>
+        <w:rPr>
+          <w:rFonts w:cs="Times New Roman"/>
+          <w:szCs w:val="24"/>
+          <w:lang w:val="en-US"/>
+        </w:rPr>
+        <w:t>kata kata yang tidak ada makna dihapus menggunakan stopwords, setelah itu baru data keluarkan lagi dengan format excel.</w:t>
+      </w:r>
+    </w:p>
+    <w:p>
+      <w:pPr>
+        <w:pStyle w:val="ListParagraph"/>
+        <w:numPr>
+          <w:ilvl w:val="0"/>
+          <w:numId w:val="7"/>
+        </w:numPr>
+        <w:spacing w:after="0" w:line="360" w:lineRule="auto"/>
+        <w:contextualSpacing w:val="0"/>
+        <w:rPr>
+          <w:rFonts w:cs="Times New Roman"/>
+          <w:szCs w:val="24"/>
+          <w:lang w:val="en-US"/>
+        </w:rPr>
+      </w:pPr>
+      <w:r>
+        <w:rPr>
+          <w:rFonts w:cs="Times New Roman"/>
+          <w:szCs w:val="24"/>
+          <w:lang w:val="en-US"/>
+        </w:rPr>
+        <w:t>Pelabelan tweet</w:t>
+      </w:r>
+    </w:p>
+    <w:p>
+      <w:pPr>
+        <w:pStyle w:val="ListParagraph"/>
+        <w:spacing w:after="0" w:line="360" w:lineRule="auto"/>
+        <w:contextualSpacing w:val="0"/>
+        <w:rPr>
+          <w:rFonts w:cs="Times New Roman"/>
+          <w:szCs w:val="24"/>
+          <w:lang w:val="en-US"/>
+        </w:rPr>
+      </w:pPr>
+      <w:r>
+        <w:rPr>
+          <w:rFonts w:cs="Times New Roman"/>
+          <w:szCs w:val="24"/>
+          <w:lang w:val="en-US"/>
+        </w:rPr>
+        <w:t>Pada tahap setelah data dilakukan prepocessing, data kemudian dilabel berdasarkan konten</w:t>
+      </w:r>
+      <w:r>
+        <w:rPr>
+          <w:rFonts w:cs="Times New Roman"/>
+          <w:szCs w:val="24"/>
+          <w:lang w:val="en-US"/>
+        </w:rPr>
+        <w:t xml:space="preserve"> yang terkandung didalamnya, jika konten itu</w:t>
+      </w:r>
+      <w:r>
+        <w:rPr>
+          <w:rFonts w:cs="Times New Roman"/>
+          <w:szCs w:val="24"/>
+          <w:lang w:val="en-US"/>
+        </w:rPr>
+        <w:t xml:space="preserve"> berunsur baik, solusi, kabar baik, dan tidak menghina</w:t>
+      </w:r>
+      <w:r>
+        <w:rPr>
+          <w:rFonts w:cs="Times New Roman"/>
+          <w:szCs w:val="24"/>
+          <w:lang w:val="en-US"/>
+        </w:rPr>
+        <w:t xml:space="preserve"> maka akan dilabeli </w:t>
+      </w:r>
+      <w:r>
+        <w:rPr>
+          <w:rFonts w:cs="Times New Roman"/>
+          <w:szCs w:val="24"/>
+          <w:lang w:val="en-US"/>
+        </w:rPr>
+        <w:t>Positif</w:t>
+      </w:r>
+      <w:r>
+        <w:rPr>
+          <w:rFonts w:cs="Times New Roman"/>
+          <w:szCs w:val="24"/>
+          <w:lang w:val="en-US"/>
+        </w:rPr>
+        <w:t xml:space="preserve">, namun jika sebaliknya maka akan dilabeli </w:t>
+      </w:r>
+      <w:r>
+        <w:rPr>
+          <w:rFonts w:cs="Times New Roman"/>
+          <w:szCs w:val="24"/>
+          <w:lang w:val="en-US"/>
+        </w:rPr>
+        <w:t>Negatif</w:t>
+      </w:r>
+      <w:r>
+        <w:rPr>
+          <w:rFonts w:cs="Times New Roman"/>
+          <w:szCs w:val="24"/>
+          <w:lang w:val="en-US"/>
+        </w:rPr>
+        <w:t>.</w:t>
+      </w:r>
+    </w:p>
+    <w:p>
+      <w:pPr>
+        <w:pStyle w:val="ListParagraph"/>
+        <w:spacing w:after="0" w:line="360" w:lineRule="auto"/>
+        <w:contextualSpacing w:val="0"/>
+        <w:rPr>
+          <w:rFonts w:cs="Times New Roman"/>
+          <w:szCs w:val="24"/>
+          <w:lang w:val="en-US"/>
+        </w:rPr>
+      </w:pPr>
+      <w:r>
+        <w:rPr>
+          <w:rFonts w:cs="Times New Roman"/>
+          <w:szCs w:val="24"/>
+          <w:lang w:val="en-US"/>
+        </w:rPr>
+        <w:t>Saat proses pelabelan ditemukan sutu issue dimana ada data tweet yang sama dengan pembuat yang berbeda. Oleh sebab itu penulis melakukan pembersihan lagi data yang duplikasi dengan tools dari excel.</w:t>
+      </w:r>
+      <w:r>
+        <w:rPr>
+          <w:rFonts w:cs="Times New Roman"/>
+          <w:szCs w:val="24"/>
+          <w:lang w:val="en-US"/>
+        </w:rPr>
+        <w:t xml:space="preserve"> </w:t>
       </w:r>
     </w:p>
     <w:p>
       <w:pPr>
         <w:keepNext/>
-        <w:spacing w:line="360" w:lineRule="auto"/>
-        <w:rPr>
-          <w:rFonts w:cs="Times New Roman"/>
-          <w:szCs w:val="24"/>
-        </w:rPr>
-      </w:pPr>
-      <w:r>
-        <w:rPr>
-          <w:rFonts w:cs="Times New Roman"/>
+      </w:pPr>
+      <w:r>
+        <w:rPr>
           <w:noProof/>
-          <w:szCs w:val="24"/>
         </w:rPr>
         <w:lastRenderedPageBreak/>
         <w:drawing>
-          <wp:inline distT="0" distB="0" distL="0" distR="0" wp14:anchorId="0121E2A2" wp14:editId="24D5AF64">
+          <wp:inline distT="0" distB="0" distL="0" distR="0" wp14:anchorId="30EE5F0A" wp14:editId="51069065">
             <wp:extent cx="5039995" cy="2835275"/>
             <wp:effectExtent l="0" t="0" r="8255" b="3175"/>
-            <wp:docPr id="3" name="Picture 3"/>
+            <wp:docPr id="13" name="Picture 13"/>
             <wp:cNvGraphicFramePr>
               <a:graphicFrameLocks xmlns:a="http://schemas.openxmlformats.org/drawingml/2006/main" noChangeAspect="1"/>
             </wp:cNvGraphicFramePr>
@@ -4605,134 +4543,29 @@
     <w:p>
       <w:pPr>
         <w:pStyle w:val="Caption"/>
-        <w:spacing w:line="360" w:lineRule="auto"/>
-        <w:rPr>
-          <w:rFonts w:cs="Times New Roman"/>
-          <w:sz w:val="24"/>
-          <w:szCs w:val="24"/>
-          <w:lang w:val="en-US"/>
-        </w:rPr>
-      </w:pPr>
-      <w:bookmarkStart w:id="15" w:name="_Toc103614626"/>
-      <w:r>
-        <w:rPr>
-          <w:rFonts w:cs="Times New Roman"/>
-          <w:sz w:val="24"/>
-          <w:szCs w:val="24"/>
-        </w:rPr>
+        <w:rPr>
+          <w:lang w:val="en-US"/>
+        </w:rPr>
+      </w:pPr>
+      <w:bookmarkStart w:id="16" w:name="_Toc105602106"/>
+      <w:r>
         <w:t xml:space="preserve">Gambar </w:t>
       </w:r>
-      <w:r>
-        <w:rPr>
-          <w:rFonts w:cs="Times New Roman"/>
-          <w:sz w:val="24"/>
-          <w:szCs w:val="24"/>
-        </w:rPr>
-        <w:fldChar w:fldCharType="begin"/>
-      </w:r>
-      <w:r>
-        <w:rPr>
-          <w:rFonts w:cs="Times New Roman"/>
-          <w:sz w:val="24"/>
-          <w:szCs w:val="24"/>
-        </w:rPr>
-        <w:instrText xml:space="preserve"> SEQ Gambar \* ARABIC </w:instrText>
-      </w:r>
-      <w:r>
-        <w:rPr>
-          <w:rFonts w:cs="Times New Roman"/>
-          <w:sz w:val="24"/>
-          <w:szCs w:val="24"/>
-        </w:rPr>
-        <w:fldChar w:fldCharType="separate"/>
-      </w:r>
-      <w:r>
-        <w:rPr>
-          <w:rFonts w:cs="Times New Roman"/>
-          <w:noProof/>
-          <w:sz w:val="24"/>
-          <w:szCs w:val="24"/>
-        </w:rPr>
-        <w:t>2</w:t>
-      </w:r>
-      <w:r>
-        <w:rPr>
-          <w:rFonts w:cs="Times New Roman"/>
-          <w:sz w:val="24"/>
-          <w:szCs w:val="24"/>
-        </w:rPr>
-        <w:fldChar w:fldCharType="end"/>
-      </w:r>
-      <w:r>
-        <w:rPr>
-          <w:rFonts w:cs="Times New Roman"/>
-          <w:sz w:val="24"/>
-          <w:szCs w:val="24"/>
-          <w:lang w:val="en-US"/>
-        </w:rPr>
-        <w:t>. Hasil Mining Tweet</w:t>
-      </w:r>
-      <w:bookmarkEnd w:id="15"/>
-    </w:p>
-    <w:p>
-      <w:pPr>
-        <w:pStyle w:val="ListParagraph"/>
-        <w:spacing w:before="0" w:after="0" w:line="360" w:lineRule="auto"/>
-        <w:contextualSpacing w:val="0"/>
-        <w:rPr>
-          <w:rFonts w:cs="Times New Roman"/>
-          <w:szCs w:val="24"/>
-          <w:lang w:val="en-US"/>
-        </w:rPr>
-      </w:pPr>
-      <w:r>
-        <w:rPr>
-          <w:rFonts w:cs="Times New Roman"/>
-          <w:szCs w:val="24"/>
-          <w:lang w:val="en-US"/>
-        </w:rPr>
-        <w:t xml:space="preserve">Data yang penulis cari berjumlah 1000 data, namun dari data tersebut beberapa kolom penulis hapus karena tidak sesuai dengan kebutuhan penulis, seperti </w:t>
-      </w:r>
-      <w:r>
-        <w:rPr>
-          <w:rFonts w:cs="Times New Roman"/>
-          <w:szCs w:val="24"/>
-          <w:lang w:val="en-US"/>
-        </w:rPr>
-        <w:t xml:space="preserve">id_str, created_at, time dan lain lain. </w:t>
-      </w:r>
-      <w:r>
-        <w:rPr>
-          <w:rFonts w:cs="Times New Roman"/>
-          <w:szCs w:val="24"/>
-          <w:lang w:val="en-US"/>
-        </w:rPr>
-        <w:t>P</w:t>
-      </w:r>
-      <w:r>
-        <w:rPr>
-          <w:rFonts w:cs="Times New Roman"/>
-          <w:szCs w:val="24"/>
-          <w:lang w:val="en-US"/>
-        </w:rPr>
-        <w:t>enulis tidak</w:t>
-      </w:r>
-      <w:r>
-        <w:rPr>
-          <w:rFonts w:cs="Times New Roman"/>
-          <w:szCs w:val="24"/>
-          <w:lang w:val="en-US"/>
-        </w:rPr>
-        <w:t xml:space="preserve"> </w:t>
-      </w:r>
-      <w:r>
-        <w:rPr>
-          <w:rFonts w:cs="Times New Roman"/>
-          <w:szCs w:val="24"/>
-          <w:lang w:val="en-US"/>
-        </w:rPr>
-        <w:t>hapus hanya from_user dan text .</w:t>
-      </w:r>
+      <w:fldSimple w:instr=" SEQ Gambar \* ARABIC ">
+        <w:r>
+          <w:rPr>
+            <w:noProof/>
+          </w:rPr>
+          <w:t>3</w:t>
+        </w:r>
+      </w:fldSimple>
+      <w:r>
+        <w:rPr>
+          <w:lang w:val="en-US"/>
+        </w:rPr>
+        <w:t xml:space="preserve"> Pemberian label dan kelas pada data tweet</w:t>
+      </w:r>
+      <w:bookmarkEnd w:id="16"/>
     </w:p>
     <w:p>
       <w:pPr>
@@ -4755,7 +4588,7 @@
           <w:szCs w:val="24"/>
           <w:lang w:val="en-US"/>
         </w:rPr>
-        <w:t>Preprocessing data</w:t>
+        <w:t>Pelatihan/Training</w:t>
       </w:r>
     </w:p>
     <w:p>
@@ -4775,7 +4608,79 @@
           <w:szCs w:val="24"/>
           <w:lang w:val="en-US"/>
         </w:rPr>
-        <w:t>Pada tahap ini penulis memasukan data dalam bentuk excel kedalam program berbahasa pemograman python. Sebelum tugas akhir ini penulis sudah mengerjakan tugas tugas lain yang sesuai dengan kebutuhan pada tugas akhir ini.</w:t>
+        <w:t xml:space="preserve">Dari </w:t>
+      </w:r>
+      <w:r>
+        <w:rPr>
+          <w:rFonts w:cs="Times New Roman"/>
+          <w:szCs w:val="24"/>
+          <w:lang w:val="en-US"/>
+        </w:rPr>
+        <w:t>563</w:t>
+      </w:r>
+      <w:r>
+        <w:rPr>
+          <w:rFonts w:cs="Times New Roman"/>
+          <w:szCs w:val="24"/>
+          <w:lang w:val="en-US"/>
+        </w:rPr>
+        <w:t xml:space="preserve"> data yang </w:t>
+      </w:r>
+      <w:r>
+        <w:rPr>
+          <w:rFonts w:cs="Times New Roman"/>
+          <w:szCs w:val="24"/>
+          <w:lang w:val="en-US"/>
+        </w:rPr>
+        <w:t>diberikan</w:t>
+      </w:r>
+      <w:r>
+        <w:rPr>
+          <w:rFonts w:cs="Times New Roman"/>
+          <w:szCs w:val="24"/>
+          <w:lang w:val="en-US"/>
+        </w:rPr>
+        <w:t xml:space="preserve">, hanya </w:t>
+      </w:r>
+      <w:r>
+        <w:rPr>
+          <w:rFonts w:cs="Times New Roman"/>
+          <w:szCs w:val="24"/>
+          <w:lang w:val="en-US"/>
+        </w:rPr>
+        <w:t>216</w:t>
+      </w:r>
+      <w:r>
+        <w:rPr>
+          <w:rFonts w:cs="Times New Roman"/>
+          <w:szCs w:val="24"/>
+          <w:lang w:val="en-US"/>
+        </w:rPr>
+        <w:t xml:space="preserve"> data tweet yang digunakan untuk menjadi data training. Karena banyak tweet yang </w:t>
+      </w:r>
+      <w:r>
+        <w:rPr>
+          <w:rFonts w:cs="Times New Roman"/>
+          <w:szCs w:val="24"/>
+          <w:lang w:val="en-US"/>
+        </w:rPr>
+        <w:t>ganda</w:t>
+      </w:r>
+      <w:r>
+        <w:rPr>
+          <w:rFonts w:cs="Times New Roman"/>
+          <w:szCs w:val="24"/>
+          <w:lang w:val="en-US"/>
+        </w:rPr>
+        <w:t xml:space="preserve"> dan banyak tweet yang tidak mengandung topik yang sedang dipecahkan oleh penulis.</w:t>
+      </w:r>
+      <w:r>
+        <w:rPr>
+          <w:rFonts w:cs="Times New Roman"/>
+          <w:szCs w:val="24"/>
+          <w:lang w:val="en-US"/>
+        </w:rPr>
+        <w:t xml:space="preserve"> Sisah data digunakan untuk data testing nanti nya.</w:t>
       </w:r>
     </w:p>
     <w:p>
@@ -4789,16 +4694,13 @@
       </w:pPr>
       <w:r>
         <w:rPr>
-          <w:rFonts w:cs="Times New Roman"/>
           <w:noProof/>
-          <w:szCs w:val="24"/>
-        </w:rPr>
-        <w:lastRenderedPageBreak/>
+        </w:rPr>
         <w:drawing>
-          <wp:inline distT="0" distB="0" distL="0" distR="0" wp14:anchorId="1F29BF85" wp14:editId="5ADE5A4E">
+          <wp:inline distT="0" distB="0" distL="0" distR="0" wp14:anchorId="5C0343D2" wp14:editId="0DA1695A">
             <wp:extent cx="5039995" cy="2835275"/>
             <wp:effectExtent l="0" t="0" r="8255" b="3175"/>
-            <wp:docPr id="5" name="Picture 5"/>
+            <wp:docPr id="14" name="Picture 14"/>
             <wp:cNvGraphicFramePr>
               <a:graphicFrameLocks xmlns:a="http://schemas.openxmlformats.org/drawingml/2006/main" noChangeAspect="1"/>
             </wp:cNvGraphicFramePr>
@@ -4842,7 +4744,7 @@
           <w:lang w:val="en-US"/>
         </w:rPr>
       </w:pPr>
-      <w:bookmarkStart w:id="16" w:name="_Toc103614627"/>
+      <w:bookmarkStart w:id="17" w:name="_Toc105602107"/>
       <w:r>
         <w:rPr>
           <w:rFonts w:cs="Times New Roman"/>
@@ -4882,7 +4784,7 @@
           <w:sz w:val="24"/>
           <w:szCs w:val="24"/>
         </w:rPr>
-        <w:t>3</w:t>
+        <w:t>4</w:t>
       </w:r>
       <w:r>
         <w:rPr>
@@ -4899,9 +4801,152 @@
           <w:szCs w:val="24"/>
           <w:lang w:val="en-US"/>
         </w:rPr>
-        <w:t>. Program text preprocessing hasil tweet</w:t>
-      </w:r>
-      <w:bookmarkEnd w:id="16"/>
+        <w:t>. Data latih/Training</w:t>
+      </w:r>
+      <w:bookmarkEnd w:id="17"/>
+    </w:p>
+    <w:p>
+      <w:pPr>
+        <w:pStyle w:val="ListParagraph"/>
+        <w:numPr>
+          <w:ilvl w:val="0"/>
+          <w:numId w:val="7"/>
+        </w:numPr>
+        <w:spacing w:after="0" w:line="360" w:lineRule="auto"/>
+        <w:contextualSpacing w:val="0"/>
+        <w:rPr>
+          <w:rFonts w:cs="Times New Roman"/>
+          <w:szCs w:val="24"/>
+          <w:lang w:val="en-US"/>
+        </w:rPr>
+      </w:pPr>
+      <w:r>
+        <w:rPr>
+          <w:rFonts w:cs="Times New Roman"/>
+          <w:szCs w:val="24"/>
+          <w:lang w:val="en-US"/>
+        </w:rPr>
+        <w:lastRenderedPageBreak/>
+        <w:t>Nilai Evaluas</w:t>
+      </w:r>
+      <w:r>
+        <w:rPr>
+          <w:rFonts w:cs="Times New Roman"/>
+          <w:szCs w:val="24"/>
+          <w:lang w:val="en-US"/>
+        </w:rPr>
+        <w:t>i</w:t>
+      </w:r>
+    </w:p>
+    <w:p>
+      <w:pPr>
+        <w:pStyle w:val="ListParagraph"/>
+        <w:spacing w:after="0" w:line="360" w:lineRule="auto"/>
+        <w:contextualSpacing w:val="0"/>
+        <w:rPr>
+          <w:rFonts w:cs="Times New Roman"/>
+          <w:szCs w:val="24"/>
+          <w:lang w:val="en-US"/>
+        </w:rPr>
+      </w:pPr>
+      <w:r>
+        <w:rPr>
+          <w:rFonts w:cs="Times New Roman"/>
+          <w:szCs w:val="24"/>
+          <w:lang w:val="en-US"/>
+        </w:rPr>
+        <w:t>H</w:t>
+      </w:r>
+      <w:r>
+        <w:rPr>
+          <w:rFonts w:cs="Times New Roman"/>
+          <w:szCs w:val="24"/>
+          <w:lang w:val="en-US"/>
+        </w:rPr>
+        <w:t xml:space="preserve">asil pengecekan akurasi pada program ini, penulis mendapatkan hasil akurasi </w:t>
+      </w:r>
+      <w:r>
+        <w:rPr>
+          <w:rFonts w:cs="Times New Roman"/>
+          <w:szCs w:val="24"/>
+          <w:lang w:val="en-US"/>
+        </w:rPr>
+        <w:t xml:space="preserve">yaitu </w:t>
+      </w:r>
+      <w:r>
+        <w:rPr>
+          <w:rFonts w:cs="Times New Roman"/>
+          <w:szCs w:val="24"/>
+          <w:lang w:val="en-US"/>
+        </w:rPr>
+        <w:t>81.82</w:t>
+      </w:r>
+      <w:r>
+        <w:rPr>
+          <w:rFonts w:cs="Times New Roman"/>
+          <w:szCs w:val="24"/>
+          <w:lang w:val="en-US"/>
+        </w:rPr>
+        <w:t xml:space="preserve">%. Hasil tersebut di dapatkan dari modul yang di ambil dari </w:t>
+      </w:r>
+      <w:proofErr w:type="gramStart"/>
+      <w:r>
+        <w:rPr>
+          <w:rFonts w:cs="Times New Roman"/>
+          <w:szCs w:val="24"/>
+          <w:lang w:val="en-US"/>
+        </w:rPr>
+        <w:t>sklearn.metric</w:t>
+      </w:r>
+      <w:proofErr w:type="gramEnd"/>
+      <w:r>
+        <w:rPr>
+          <w:rFonts w:cs="Times New Roman"/>
+          <w:szCs w:val="24"/>
+          <w:lang w:val="en-US"/>
+        </w:rPr>
+        <w:t xml:space="preserve">. Lalu untuk pengecekan F1 Score pada program ini didapatakn hasil yaitu </w:t>
+      </w:r>
+      <w:r>
+        <w:rPr>
+          <w:rFonts w:cs="Times New Roman"/>
+          <w:szCs w:val="24"/>
+          <w:lang w:val="en-US"/>
+        </w:rPr>
+        <w:t>81.82</w:t>
+      </w:r>
+      <w:r>
+        <w:rPr>
+          <w:rFonts w:cs="Times New Roman"/>
+          <w:szCs w:val="24"/>
+          <w:lang w:val="en-US"/>
+        </w:rPr>
+        <w:t xml:space="preserve">% dimana dihitung dari presisi dan penarikan </w:t>
+      </w:r>
+      <w:r>
+        <w:rPr>
+          <w:rFonts w:cs="Times New Roman"/>
+          <w:szCs w:val="24"/>
+          <w:lang w:val="en-US"/>
+        </w:rPr>
+        <w:t>k</w:t>
+      </w:r>
+      <w:r>
+        <w:rPr>
+          <w:rFonts w:cs="Times New Roman"/>
+          <w:szCs w:val="24"/>
+          <w:lang w:val="en-US"/>
+        </w:rPr>
+        <w:t>embali test</w:t>
+      </w:r>
+      <w:r>
+        <w:rPr>
+          <w:rFonts w:cs="Times New Roman"/>
+          <w:szCs w:val="24"/>
+          <w:lang w:val="en-US"/>
+        </w:rPr>
+        <w:t>.</w:t>
+      </w:r>
     </w:p>
     <w:p>
       <w:pPr>
@@ -4914,15 +4959,13 @@
       </w:pPr>
       <w:r>
         <w:rPr>
-          <w:rFonts w:cs="Times New Roman"/>
           <w:noProof/>
-          <w:szCs w:val="24"/>
         </w:rPr>
         <w:drawing>
-          <wp:inline distT="0" distB="0" distL="0" distR="0" wp14:anchorId="67EADDF8" wp14:editId="38C6119A">
+          <wp:inline distT="0" distB="0" distL="0" distR="0" wp14:anchorId="6C9113C6" wp14:editId="750B3C47">
             <wp:extent cx="5039995" cy="2835275"/>
             <wp:effectExtent l="0" t="0" r="8255" b="3175"/>
-            <wp:docPr id="4" name="Picture 4"/>
+            <wp:docPr id="15" name="Picture 15"/>
             <wp:cNvGraphicFramePr>
               <a:graphicFrameLocks xmlns:a="http://schemas.openxmlformats.org/drawingml/2006/main" noChangeAspect="1"/>
             </wp:cNvGraphicFramePr>
@@ -4966,7 +5009,7 @@
           <w:lang w:val="en-US"/>
         </w:rPr>
       </w:pPr>
-      <w:bookmarkStart w:id="17" w:name="_Toc103614628"/>
+      <w:bookmarkStart w:id="18" w:name="_Toc105602108"/>
       <w:r>
         <w:rPr>
           <w:rFonts w:cs="Times New Roman"/>
@@ -5006,7 +5049,7 @@
           <w:sz w:val="24"/>
           <w:szCs w:val="24"/>
         </w:rPr>
-        <w:t>4</w:t>
+        <w:t>5</w:t>
       </w:r>
       <w:r>
         <w:rPr>
@@ -5023,37 +5066,9 @@
           <w:szCs w:val="24"/>
           <w:lang w:val="en-US"/>
         </w:rPr>
-        <w:t>. Hasil preprocessing text</w:t>
-      </w:r>
-      <w:bookmarkEnd w:id="17"/>
-    </w:p>
-    <w:p>
-      <w:pPr>
-        <w:pStyle w:val="ListParagraph"/>
-        <w:spacing w:after="0" w:line="360" w:lineRule="auto"/>
-        <w:contextualSpacing w:val="0"/>
-        <w:rPr>
-          <w:rFonts w:cs="Times New Roman"/>
-          <w:szCs w:val="24"/>
-          <w:lang w:val="en-US"/>
-        </w:rPr>
-      </w:pPr>
-      <w:r>
-        <w:rPr>
-          <w:rFonts w:cs="Times New Roman"/>
-          <w:szCs w:val="24"/>
-          <w:lang w:val="en-US"/>
-        </w:rPr>
-        <w:t xml:space="preserve">Pertama data di ubah menjadi huruf kecil, lalu data di bersihkan dari angka symbol dan space kosong, setelah itu </w:t>
-      </w:r>
-      <w:r>
-        <w:rPr>
-          <w:rFonts w:cs="Times New Roman"/>
-          <w:szCs w:val="24"/>
-          <w:lang w:val="en-US"/>
-        </w:rPr>
-        <w:t>kata kata yang tidak ada makna dihapus menggunakan stopwords, setelah itu baru data keluarkan lagi dengan format excel.</w:t>
-      </w:r>
+        <w:t>. Hasil Evaluasi</w:t>
+      </w:r>
+      <w:bookmarkEnd w:id="18"/>
     </w:p>
     <w:p>
       <w:pPr>
@@ -5076,7 +5091,7 @@
           <w:szCs w:val="24"/>
           <w:lang w:val="en-US"/>
         </w:rPr>
-        <w:t>Pelabelan tweet</w:t>
+        <w:t>Klasifikasi data testing</w:t>
       </w:r>
     </w:p>
     <w:p>
@@ -5096,66 +5111,60 @@
           <w:szCs w:val="24"/>
           <w:lang w:val="en-US"/>
         </w:rPr>
+        <w:t xml:space="preserve">Tahap terakhir yaitu penulis memasukan </w:t>
+      </w:r>
+      <w:r>
+        <w:rPr>
+          <w:rFonts w:cs="Times New Roman"/>
+          <w:szCs w:val="24"/>
+          <w:lang w:val="en-US"/>
+        </w:rPr>
+        <w:t>data tweet yang tidak digunakan untuk data training/latih</w:t>
+      </w:r>
+      <w:r>
+        <w:rPr>
+          <w:rFonts w:cs="Times New Roman"/>
+          <w:szCs w:val="24"/>
+          <w:lang w:val="en-US"/>
+        </w:rPr>
+        <w:t xml:space="preserve"> yang akan di proses oleh program untuk mengetahui klasifikasi dari tweet tersebut secara otomatis dengan hasil dari </w:t>
+      </w:r>
+      <w:r>
+        <w:rPr>
+          <w:rFonts w:cs="Times New Roman"/>
+          <w:szCs w:val="24"/>
+          <w:lang w:val="en-US"/>
+        </w:rPr>
+        <w:t>tweet traing sebelumnya.</w:t>
+      </w:r>
+      <w:r>
+        <w:rPr>
+          <w:rFonts w:cs="Times New Roman"/>
+          <w:szCs w:val="24"/>
+          <w:lang w:val="en-US"/>
+        </w:rPr>
+        <w:t xml:space="preserve"> </w:t>
+      </w:r>
+    </w:p>
+    <w:p>
+      <w:pPr>
+        <w:keepNext/>
+        <w:spacing w:line="360" w:lineRule="auto"/>
+        <w:rPr>
+          <w:rFonts w:cs="Times New Roman"/>
+          <w:szCs w:val="24"/>
+        </w:rPr>
+      </w:pPr>
+      <w:r>
+        <w:rPr>
+          <w:noProof/>
+        </w:rPr>
         <w:lastRenderedPageBreak/>
-        <w:t>Pada tahap setelah data dilakukan prepocessing, data kemudian dilabel berdasarkan konten</w:t>
-      </w:r>
-      <w:r>
-        <w:rPr>
-          <w:rFonts w:cs="Times New Roman"/>
-          <w:szCs w:val="24"/>
-          <w:lang w:val="en-US"/>
-        </w:rPr>
-        <w:t xml:space="preserve"> yang terkandung didalamnya, jika konten itu mendukung Tindakan rusia makan akan dilabeli Pro, namun jika sebaliknya maka akan dilabeli Kontra.</w:t>
-      </w:r>
-    </w:p>
-    <w:p>
-      <w:pPr>
-        <w:pStyle w:val="ListParagraph"/>
-        <w:spacing w:after="0" w:line="360" w:lineRule="auto"/>
-        <w:contextualSpacing w:val="0"/>
-        <w:rPr>
-          <w:rFonts w:cs="Times New Roman"/>
-          <w:szCs w:val="24"/>
-          <w:lang w:val="en-US"/>
-        </w:rPr>
-      </w:pPr>
-      <w:r>
-        <w:rPr>
-          <w:rFonts w:cs="Times New Roman"/>
-          <w:szCs w:val="24"/>
-          <w:lang w:val="en-US"/>
-        </w:rPr>
-        <w:t>Saat proses pelabelan ditemukan sutu issue dimana ada data tweet yang sama dengan pembuat yang berbeda. Oleh sebab itu penulis melakukan pembersihan lagi data yang duplikasi dengan tools dari excel.</w:t>
-      </w:r>
-      <w:r>
-        <w:rPr>
-          <w:rFonts w:cs="Times New Roman"/>
-          <w:szCs w:val="24"/>
-          <w:lang w:val="en-US"/>
-        </w:rPr>
-        <w:t xml:space="preserve"> </w:t>
-      </w:r>
-    </w:p>
-    <w:p>
-      <w:pPr>
-        <w:keepNext/>
-        <w:spacing w:line="360" w:lineRule="auto"/>
-        <w:rPr>
-          <w:rFonts w:cs="Times New Roman"/>
-          <w:szCs w:val="24"/>
-        </w:rPr>
-      </w:pPr>
-      <w:r>
-        <w:rPr>
-          <w:rFonts w:cs="Times New Roman"/>
-          <w:noProof/>
-          <w:szCs w:val="24"/>
-        </w:rPr>
         <w:drawing>
-          <wp:inline distT="0" distB="0" distL="0" distR="0" wp14:anchorId="068C074F" wp14:editId="319022F9">
+          <wp:inline distT="0" distB="0" distL="0" distR="0" wp14:anchorId="68C0667D" wp14:editId="762D10BD">
             <wp:extent cx="5039995" cy="2835275"/>
             <wp:effectExtent l="0" t="0" r="8255" b="3175"/>
-            <wp:docPr id="6" name="Picture 6"/>
+            <wp:docPr id="16" name="Picture 16"/>
             <wp:cNvGraphicFramePr>
               <a:graphicFrameLocks xmlns:a="http://schemas.openxmlformats.org/drawingml/2006/main" noChangeAspect="1"/>
             </wp:cNvGraphicFramePr>
@@ -5199,7 +5208,7 @@
           <w:lang w:val="en-US"/>
         </w:rPr>
       </w:pPr>
-      <w:bookmarkStart w:id="18" w:name="_Toc103614629"/>
+      <w:bookmarkStart w:id="19" w:name="_Toc105602109"/>
       <w:r>
         <w:rPr>
           <w:rFonts w:cs="Times New Roman"/>
@@ -5239,7 +5248,7 @@
           <w:sz w:val="24"/>
           <w:szCs w:val="24"/>
         </w:rPr>
-        <w:t>5</w:t>
+        <w:t>6</w:t>
       </w:r>
       <w:r>
         <w:rPr>
@@ -5256,85 +5265,9 @@
           <w:szCs w:val="24"/>
           <w:lang w:val="en-US"/>
         </w:rPr>
-        <w:t>. Pelabelan tweet</w:t>
-      </w:r>
-      <w:bookmarkEnd w:id="18"/>
-    </w:p>
-    <w:p>
-      <w:pPr>
-        <w:pStyle w:val="ListParagraph"/>
-        <w:numPr>
-          <w:ilvl w:val="0"/>
-          <w:numId w:val="7"/>
-        </w:numPr>
-        <w:spacing w:after="0" w:line="360" w:lineRule="auto"/>
-        <w:contextualSpacing w:val="0"/>
-        <w:rPr>
-          <w:rFonts w:cs="Times New Roman"/>
-          <w:szCs w:val="24"/>
-          <w:lang w:val="en-US"/>
-        </w:rPr>
-      </w:pPr>
-      <w:r>
-        <w:rPr>
-          <w:rFonts w:cs="Times New Roman"/>
-          <w:szCs w:val="24"/>
-          <w:lang w:val="en-US"/>
-        </w:rPr>
-        <w:t>Pelatihan/Training</w:t>
-      </w:r>
-    </w:p>
-    <w:p>
-      <w:pPr>
-        <w:pStyle w:val="ListParagraph"/>
-        <w:spacing w:after="0" w:line="360" w:lineRule="auto"/>
-        <w:contextualSpacing w:val="0"/>
-        <w:rPr>
-          <w:rFonts w:cs="Times New Roman"/>
-          <w:szCs w:val="24"/>
-          <w:lang w:val="en-US"/>
-        </w:rPr>
-      </w:pPr>
-      <w:r>
-        <w:rPr>
-          <w:rFonts w:cs="Times New Roman"/>
-          <w:szCs w:val="24"/>
-          <w:lang w:val="en-US"/>
-        </w:rPr>
-        <w:t>Dari 1000 data yang diambil dari website Tag, hanya 1</w:t>
-      </w:r>
-      <w:r>
-        <w:rPr>
-          <w:rFonts w:cs="Times New Roman"/>
-          <w:szCs w:val="24"/>
-          <w:lang w:val="en-US"/>
-        </w:rPr>
-        <w:t>35</w:t>
-      </w:r>
-      <w:r>
-        <w:rPr>
-          <w:rFonts w:cs="Times New Roman"/>
-          <w:szCs w:val="24"/>
-          <w:lang w:val="en-US"/>
-        </w:rPr>
-        <w:t xml:space="preserve"> data tweet yang digunakan untuk menjadi data training. Karena banyak tweet yang </w:t>
-      </w:r>
-      <w:r>
-        <w:rPr>
-          <w:rFonts w:cs="Times New Roman"/>
-          <w:szCs w:val="24"/>
-          <w:lang w:val="en-US"/>
-        </w:rPr>
-        <w:t>ganda</w:t>
-      </w:r>
-      <w:r>
-        <w:rPr>
-          <w:rFonts w:cs="Times New Roman"/>
-          <w:szCs w:val="24"/>
-          <w:lang w:val="en-US"/>
-        </w:rPr>
-        <w:t xml:space="preserve"> dan banyak tweet yang tidak mengandung topik yang sedang dipecahkan oleh penulis.</w:t>
-      </w:r>
+        <w:t>. Tweet test</w:t>
+      </w:r>
+      <w:bookmarkEnd w:id="19"/>
     </w:p>
     <w:p>
       <w:pPr>
@@ -5347,16 +5280,13 @@
       </w:pPr>
       <w:r>
         <w:rPr>
-          <w:rFonts w:cs="Times New Roman"/>
           <w:noProof/>
-          <w:szCs w:val="24"/>
-        </w:rPr>
-        <w:lastRenderedPageBreak/>
+        </w:rPr>
         <w:drawing>
-          <wp:inline distT="0" distB="0" distL="0" distR="0" wp14:anchorId="4032E8B7" wp14:editId="6BC26D93">
+          <wp:inline distT="0" distB="0" distL="0" distR="0" wp14:anchorId="417C8188" wp14:editId="7A9A1E29">
             <wp:extent cx="5039995" cy="2835275"/>
             <wp:effectExtent l="0" t="0" r="8255" b="3175"/>
-            <wp:docPr id="7" name="Picture 7"/>
+            <wp:docPr id="17" name="Picture 17"/>
             <wp:cNvGraphicFramePr>
               <a:graphicFrameLocks xmlns:a="http://schemas.openxmlformats.org/drawingml/2006/main" noChangeAspect="1"/>
             </wp:cNvGraphicFramePr>
@@ -5400,7 +5330,7 @@
           <w:lang w:val="en-US"/>
         </w:rPr>
       </w:pPr>
-      <w:bookmarkStart w:id="19" w:name="_Toc103614630"/>
+      <w:bookmarkStart w:id="20" w:name="_Toc105602110"/>
       <w:r>
         <w:rPr>
           <w:rFonts w:cs="Times New Roman"/>
@@ -5440,7 +5370,7 @@
           <w:sz w:val="24"/>
           <w:szCs w:val="24"/>
         </w:rPr>
-        <w:t>6</w:t>
+        <w:t>7</w:t>
       </w:r>
       <w:r>
         <w:rPr>
@@ -5457,535 +5387,9 @@
           <w:szCs w:val="24"/>
           <w:lang w:val="en-US"/>
         </w:rPr>
-        <w:t>. Data latih/Training</w:t>
-      </w:r>
-      <w:bookmarkEnd w:id="19"/>
-    </w:p>
-    <w:p>
-      <w:pPr>
-        <w:pStyle w:val="ListParagraph"/>
-        <w:numPr>
-          <w:ilvl w:val="0"/>
-          <w:numId w:val="7"/>
-        </w:numPr>
-        <w:spacing w:after="0" w:line="360" w:lineRule="auto"/>
-        <w:contextualSpacing w:val="0"/>
-        <w:rPr>
-          <w:rFonts w:cs="Times New Roman"/>
-          <w:szCs w:val="24"/>
-          <w:lang w:val="en-US"/>
-        </w:rPr>
-      </w:pPr>
-      <w:r>
-        <w:rPr>
-          <w:rFonts w:cs="Times New Roman"/>
-          <w:szCs w:val="24"/>
-          <w:lang w:val="en-US"/>
-        </w:rPr>
-        <w:t>Nilai Evaluas</w:t>
-      </w:r>
-      <w:r>
-        <w:rPr>
-          <w:rFonts w:cs="Times New Roman"/>
-          <w:szCs w:val="24"/>
-          <w:lang w:val="en-US"/>
-        </w:rPr>
-        <w:t>i</w:t>
-      </w:r>
-    </w:p>
-    <w:p>
-      <w:pPr>
-        <w:pStyle w:val="ListParagraph"/>
-        <w:spacing w:after="0" w:line="360" w:lineRule="auto"/>
-        <w:contextualSpacing w:val="0"/>
-        <w:rPr>
-          <w:rFonts w:cs="Times New Roman"/>
-          <w:szCs w:val="24"/>
-          <w:lang w:val="en-US"/>
-        </w:rPr>
-      </w:pPr>
-      <w:r>
-        <w:rPr>
-          <w:rFonts w:cs="Times New Roman"/>
-          <w:szCs w:val="24"/>
-          <w:lang w:val="en-US"/>
-        </w:rPr>
-        <w:t>H</w:t>
-      </w:r>
-      <w:r>
-        <w:rPr>
-          <w:rFonts w:cs="Times New Roman"/>
-          <w:szCs w:val="24"/>
-          <w:lang w:val="en-US"/>
-        </w:rPr>
-        <w:t xml:space="preserve">asil pengecekan akurasi pada program ini, penulis mendapatkan hasil akurasi </w:t>
-      </w:r>
-      <w:r>
-        <w:rPr>
-          <w:rFonts w:cs="Times New Roman"/>
-          <w:szCs w:val="24"/>
-          <w:lang w:val="en-US"/>
-        </w:rPr>
-        <w:t xml:space="preserve">yaitu 77,78%. Hasil tersebut di dapatkan dari modul yang di ambil dari sklearn.metric. Lalu untuk pengecekan F1 Score pada program ini didapatakn hasil yaitu 78,41% dimana dihitung dari presisi dan penarikan </w:t>
-      </w:r>
-      <w:r>
-        <w:rPr>
-          <w:rFonts w:cs="Times New Roman"/>
-          <w:szCs w:val="24"/>
-          <w:lang w:val="en-US"/>
-        </w:rPr>
-        <w:t>k</w:t>
-      </w:r>
-      <w:r>
-        <w:rPr>
-          <w:rFonts w:cs="Times New Roman"/>
-          <w:szCs w:val="24"/>
-          <w:lang w:val="en-US"/>
-        </w:rPr>
-        <w:t>embali test</w:t>
-      </w:r>
-      <w:r>
-        <w:rPr>
-          <w:rFonts w:cs="Times New Roman"/>
-          <w:szCs w:val="24"/>
-          <w:lang w:val="en-US"/>
-        </w:rPr>
-        <w:t>.</w:t>
-      </w:r>
-    </w:p>
-    <w:p>
-      <w:pPr>
-        <w:keepNext/>
-        <w:spacing w:line="360" w:lineRule="auto"/>
-        <w:rPr>
-          <w:rFonts w:cs="Times New Roman"/>
-          <w:szCs w:val="24"/>
-        </w:rPr>
-      </w:pPr>
-      <w:r>
-        <w:rPr>
-          <w:rFonts w:cs="Times New Roman"/>
-          <w:noProof/>
-          <w:szCs w:val="24"/>
-        </w:rPr>
-        <w:lastRenderedPageBreak/>
-        <w:drawing>
-          <wp:inline distT="0" distB="0" distL="0" distR="0" wp14:anchorId="230E5E70" wp14:editId="6C49E2F9">
-            <wp:extent cx="5039995" cy="2835275"/>
-            <wp:effectExtent l="0" t="0" r="8255" b="3175"/>
-            <wp:docPr id="8" name="Picture 8"/>
-            <wp:cNvGraphicFramePr>
-              <a:graphicFrameLocks xmlns:a="http://schemas.openxmlformats.org/drawingml/2006/main" noChangeAspect="1"/>
-            </wp:cNvGraphicFramePr>
-            <a:graphic xmlns:a="http://schemas.openxmlformats.org/drawingml/2006/main">
-              <a:graphicData uri="http://schemas.openxmlformats.org/drawingml/2006/picture">
-                <pic:pic xmlns:pic="http://schemas.openxmlformats.org/drawingml/2006/picture">
-                  <pic:nvPicPr>
-                    <pic:cNvPr id="1" name=""/>
-                    <pic:cNvPicPr/>
-                  </pic:nvPicPr>
-                  <pic:blipFill>
-                    <a:blip r:embed="rId14"/>
-                    <a:stretch>
-                      <a:fillRect/>
-                    </a:stretch>
-                  </pic:blipFill>
-                  <pic:spPr>
-                    <a:xfrm>
-                      <a:off x="0" y="0"/>
-                      <a:ext cx="5039995" cy="2835275"/>
-                    </a:xfrm>
-                    <a:prstGeom prst="rect">
-                      <a:avLst/>
-                    </a:prstGeom>
-                  </pic:spPr>
-                </pic:pic>
-              </a:graphicData>
-            </a:graphic>
-          </wp:inline>
-        </w:drawing>
-      </w:r>
-    </w:p>
-    <w:p>
-      <w:pPr>
-        <w:pStyle w:val="Caption"/>
-        <w:spacing w:line="360" w:lineRule="auto"/>
-        <w:rPr>
-          <w:rFonts w:cs="Times New Roman"/>
-          <w:sz w:val="24"/>
-          <w:szCs w:val="24"/>
-          <w:lang w:val="en-US"/>
-        </w:rPr>
-      </w:pPr>
-      <w:bookmarkStart w:id="20" w:name="_Toc103614631"/>
-      <w:r>
-        <w:rPr>
-          <w:rFonts w:cs="Times New Roman"/>
-          <w:sz w:val="24"/>
-          <w:szCs w:val="24"/>
-        </w:rPr>
-        <w:t xml:space="preserve">Gambar </w:t>
-      </w:r>
-      <w:r>
-        <w:rPr>
-          <w:rFonts w:cs="Times New Roman"/>
-          <w:sz w:val="24"/>
-          <w:szCs w:val="24"/>
-        </w:rPr>
-        <w:fldChar w:fldCharType="begin"/>
-      </w:r>
-      <w:r>
-        <w:rPr>
-          <w:rFonts w:cs="Times New Roman"/>
-          <w:sz w:val="24"/>
-          <w:szCs w:val="24"/>
-        </w:rPr>
-        <w:instrText xml:space="preserve"> SEQ Gambar \* ARABIC </w:instrText>
-      </w:r>
-      <w:r>
-        <w:rPr>
-          <w:rFonts w:cs="Times New Roman"/>
-          <w:sz w:val="24"/>
-          <w:szCs w:val="24"/>
-        </w:rPr>
-        <w:fldChar w:fldCharType="separate"/>
-      </w:r>
-      <w:r>
-        <w:rPr>
-          <w:rFonts w:cs="Times New Roman"/>
-          <w:noProof/>
-          <w:sz w:val="24"/>
-          <w:szCs w:val="24"/>
-        </w:rPr>
-        <w:t>7</w:t>
-      </w:r>
-      <w:r>
-        <w:rPr>
-          <w:rFonts w:cs="Times New Roman"/>
-          <w:sz w:val="24"/>
-          <w:szCs w:val="24"/>
-        </w:rPr>
-        <w:fldChar w:fldCharType="end"/>
-      </w:r>
-      <w:r>
-        <w:rPr>
-          <w:rFonts w:cs="Times New Roman"/>
-          <w:sz w:val="24"/>
-          <w:szCs w:val="24"/>
-          <w:lang w:val="en-US"/>
-        </w:rPr>
-        <w:t>. Hasil Evaluasi</w:t>
+        <w:t>. Hasil klasifikasi</w:t>
       </w:r>
       <w:bookmarkEnd w:id="20"/>
-    </w:p>
-    <w:p>
-      <w:pPr>
-        <w:pStyle w:val="ListParagraph"/>
-        <w:numPr>
-          <w:ilvl w:val="0"/>
-          <w:numId w:val="7"/>
-        </w:numPr>
-        <w:spacing w:after="0" w:line="360" w:lineRule="auto"/>
-        <w:contextualSpacing w:val="0"/>
-        <w:rPr>
-          <w:rFonts w:cs="Times New Roman"/>
-          <w:szCs w:val="24"/>
-          <w:lang w:val="en-US"/>
-        </w:rPr>
-      </w:pPr>
-      <w:r>
-        <w:rPr>
-          <w:rFonts w:cs="Times New Roman"/>
-          <w:szCs w:val="24"/>
-          <w:lang w:val="en-US"/>
-        </w:rPr>
-        <w:t>Klasifikasi data testing</w:t>
-      </w:r>
-    </w:p>
-    <w:p>
-      <w:pPr>
-        <w:pStyle w:val="ListParagraph"/>
-        <w:spacing w:after="0" w:line="360" w:lineRule="auto"/>
-        <w:contextualSpacing w:val="0"/>
-        <w:rPr>
-          <w:rFonts w:cs="Times New Roman"/>
-          <w:szCs w:val="24"/>
-          <w:lang w:val="en-US"/>
-        </w:rPr>
-      </w:pPr>
-      <w:r>
-        <w:rPr>
-          <w:rFonts w:cs="Times New Roman"/>
-          <w:szCs w:val="24"/>
-          <w:lang w:val="en-US"/>
-        </w:rPr>
-        <w:t xml:space="preserve">Tahap terakhir yaitu penulis memasukan tweet baru yang akan di proses oleh program untuk mengetahui klasifikasi dari tweet tersebut secara otomatis dengan hasil dari </w:t>
-      </w:r>
-      <w:r>
-        <w:rPr>
-          <w:rFonts w:cs="Times New Roman"/>
-          <w:szCs w:val="24"/>
-          <w:lang w:val="en-US"/>
-        </w:rPr>
-        <w:t>tweet traing sebelumnya.</w:t>
-      </w:r>
-      <w:r>
-        <w:rPr>
-          <w:rFonts w:cs="Times New Roman"/>
-          <w:szCs w:val="24"/>
-          <w:lang w:val="en-US"/>
-        </w:rPr>
-        <w:t xml:space="preserve"> </w:t>
-      </w:r>
-    </w:p>
-    <w:p>
-      <w:pPr>
-        <w:keepNext/>
-        <w:spacing w:line="360" w:lineRule="auto"/>
-        <w:rPr>
-          <w:rFonts w:cs="Times New Roman"/>
-          <w:szCs w:val="24"/>
-        </w:rPr>
-      </w:pPr>
-      <w:r>
-        <w:rPr>
-          <w:rFonts w:cs="Times New Roman"/>
-          <w:noProof/>
-          <w:szCs w:val="24"/>
-        </w:rPr>
-        <w:drawing>
-          <wp:inline distT="0" distB="0" distL="0" distR="0" wp14:anchorId="695A999B" wp14:editId="14FFC9BC">
-            <wp:extent cx="5039995" cy="2835275"/>
-            <wp:effectExtent l="0" t="0" r="8255" b="3175"/>
-            <wp:docPr id="9" name="Picture 9"/>
-            <wp:cNvGraphicFramePr>
-              <a:graphicFrameLocks xmlns:a="http://schemas.openxmlformats.org/drawingml/2006/main" noChangeAspect="1"/>
-            </wp:cNvGraphicFramePr>
-            <a:graphic xmlns:a="http://schemas.openxmlformats.org/drawingml/2006/main">
-              <a:graphicData uri="http://schemas.openxmlformats.org/drawingml/2006/picture">
-                <pic:pic xmlns:pic="http://schemas.openxmlformats.org/drawingml/2006/picture">
-                  <pic:nvPicPr>
-                    <pic:cNvPr id="1" name=""/>
-                    <pic:cNvPicPr/>
-                  </pic:nvPicPr>
-                  <pic:blipFill>
-                    <a:blip r:embed="rId15"/>
-                    <a:stretch>
-                      <a:fillRect/>
-                    </a:stretch>
-                  </pic:blipFill>
-                  <pic:spPr>
-                    <a:xfrm>
-                      <a:off x="0" y="0"/>
-                      <a:ext cx="5039995" cy="2835275"/>
-                    </a:xfrm>
-                    <a:prstGeom prst="rect">
-                      <a:avLst/>
-                    </a:prstGeom>
-                  </pic:spPr>
-                </pic:pic>
-              </a:graphicData>
-            </a:graphic>
-          </wp:inline>
-        </w:drawing>
-      </w:r>
-    </w:p>
-    <w:p>
-      <w:pPr>
-        <w:pStyle w:val="Caption"/>
-        <w:spacing w:line="360" w:lineRule="auto"/>
-        <w:rPr>
-          <w:rFonts w:cs="Times New Roman"/>
-          <w:sz w:val="24"/>
-          <w:szCs w:val="24"/>
-          <w:lang w:val="en-US"/>
-        </w:rPr>
-      </w:pPr>
-      <w:bookmarkStart w:id="21" w:name="_Toc103614632"/>
-      <w:r>
-        <w:rPr>
-          <w:rFonts w:cs="Times New Roman"/>
-          <w:sz w:val="24"/>
-          <w:szCs w:val="24"/>
-        </w:rPr>
-        <w:t xml:space="preserve">Gambar </w:t>
-      </w:r>
-      <w:r>
-        <w:rPr>
-          <w:rFonts w:cs="Times New Roman"/>
-          <w:sz w:val="24"/>
-          <w:szCs w:val="24"/>
-        </w:rPr>
-        <w:fldChar w:fldCharType="begin"/>
-      </w:r>
-      <w:r>
-        <w:rPr>
-          <w:rFonts w:cs="Times New Roman"/>
-          <w:sz w:val="24"/>
-          <w:szCs w:val="24"/>
-        </w:rPr>
-        <w:instrText xml:space="preserve"> SEQ Gambar \* ARABIC </w:instrText>
-      </w:r>
-      <w:r>
-        <w:rPr>
-          <w:rFonts w:cs="Times New Roman"/>
-          <w:sz w:val="24"/>
-          <w:szCs w:val="24"/>
-        </w:rPr>
-        <w:fldChar w:fldCharType="separate"/>
-      </w:r>
-      <w:r>
-        <w:rPr>
-          <w:rFonts w:cs="Times New Roman"/>
-          <w:noProof/>
-          <w:sz w:val="24"/>
-          <w:szCs w:val="24"/>
-        </w:rPr>
-        <w:t>8</w:t>
-      </w:r>
-      <w:r>
-        <w:rPr>
-          <w:rFonts w:cs="Times New Roman"/>
-          <w:sz w:val="24"/>
-          <w:szCs w:val="24"/>
-        </w:rPr>
-        <w:fldChar w:fldCharType="end"/>
-      </w:r>
-      <w:r>
-        <w:rPr>
-          <w:rFonts w:cs="Times New Roman"/>
-          <w:sz w:val="24"/>
-          <w:szCs w:val="24"/>
-          <w:lang w:val="en-US"/>
-        </w:rPr>
-        <w:t>. Tweet test</w:t>
-      </w:r>
-      <w:bookmarkEnd w:id="21"/>
-    </w:p>
-    <w:p>
-      <w:pPr>
-        <w:keepNext/>
-        <w:spacing w:line="360" w:lineRule="auto"/>
-        <w:rPr>
-          <w:rFonts w:cs="Times New Roman"/>
-          <w:szCs w:val="24"/>
-        </w:rPr>
-      </w:pPr>
-      <w:r>
-        <w:rPr>
-          <w:rFonts w:cs="Times New Roman"/>
-          <w:noProof/>
-          <w:szCs w:val="24"/>
-        </w:rPr>
-        <w:lastRenderedPageBreak/>
-        <w:drawing>
-          <wp:inline distT="0" distB="0" distL="0" distR="0" wp14:anchorId="43B78A31" wp14:editId="5BD92E26">
-            <wp:extent cx="5039995" cy="2835275"/>
-            <wp:effectExtent l="0" t="0" r="8255" b="3175"/>
-            <wp:docPr id="10" name="Picture 10"/>
-            <wp:cNvGraphicFramePr>
-              <a:graphicFrameLocks xmlns:a="http://schemas.openxmlformats.org/drawingml/2006/main" noChangeAspect="1"/>
-            </wp:cNvGraphicFramePr>
-            <a:graphic xmlns:a="http://schemas.openxmlformats.org/drawingml/2006/main">
-              <a:graphicData uri="http://schemas.openxmlformats.org/drawingml/2006/picture">
-                <pic:pic xmlns:pic="http://schemas.openxmlformats.org/drawingml/2006/picture">
-                  <pic:nvPicPr>
-                    <pic:cNvPr id="1" name=""/>
-                    <pic:cNvPicPr/>
-                  </pic:nvPicPr>
-                  <pic:blipFill>
-                    <a:blip r:embed="rId16"/>
-                    <a:stretch>
-                      <a:fillRect/>
-                    </a:stretch>
-                  </pic:blipFill>
-                  <pic:spPr>
-                    <a:xfrm>
-                      <a:off x="0" y="0"/>
-                      <a:ext cx="5039995" cy="2835275"/>
-                    </a:xfrm>
-                    <a:prstGeom prst="rect">
-                      <a:avLst/>
-                    </a:prstGeom>
-                  </pic:spPr>
-                </pic:pic>
-              </a:graphicData>
-            </a:graphic>
-          </wp:inline>
-        </w:drawing>
-      </w:r>
-    </w:p>
-    <w:p>
-      <w:pPr>
-        <w:pStyle w:val="Caption"/>
-        <w:spacing w:line="360" w:lineRule="auto"/>
-        <w:rPr>
-          <w:rFonts w:cs="Times New Roman"/>
-          <w:sz w:val="24"/>
-          <w:szCs w:val="24"/>
-          <w:lang w:val="en-US"/>
-        </w:rPr>
-      </w:pPr>
-      <w:bookmarkStart w:id="22" w:name="_Toc103614633"/>
-      <w:r>
-        <w:rPr>
-          <w:rFonts w:cs="Times New Roman"/>
-          <w:sz w:val="24"/>
-          <w:szCs w:val="24"/>
-        </w:rPr>
-        <w:t xml:space="preserve">Gambar </w:t>
-      </w:r>
-      <w:r>
-        <w:rPr>
-          <w:rFonts w:cs="Times New Roman"/>
-          <w:sz w:val="24"/>
-          <w:szCs w:val="24"/>
-        </w:rPr>
-        <w:fldChar w:fldCharType="begin"/>
-      </w:r>
-      <w:r>
-        <w:rPr>
-          <w:rFonts w:cs="Times New Roman"/>
-          <w:sz w:val="24"/>
-          <w:szCs w:val="24"/>
-        </w:rPr>
-        <w:instrText xml:space="preserve"> SEQ Gambar \* ARABIC </w:instrText>
-      </w:r>
-      <w:r>
-        <w:rPr>
-          <w:rFonts w:cs="Times New Roman"/>
-          <w:sz w:val="24"/>
-          <w:szCs w:val="24"/>
-        </w:rPr>
-        <w:fldChar w:fldCharType="separate"/>
-      </w:r>
-      <w:r>
-        <w:rPr>
-          <w:rFonts w:cs="Times New Roman"/>
-          <w:noProof/>
-          <w:sz w:val="24"/>
-          <w:szCs w:val="24"/>
-        </w:rPr>
-        <w:t>9</w:t>
-      </w:r>
-      <w:r>
-        <w:rPr>
-          <w:rFonts w:cs="Times New Roman"/>
-          <w:sz w:val="24"/>
-          <w:szCs w:val="24"/>
-        </w:rPr>
-        <w:fldChar w:fldCharType="end"/>
-      </w:r>
-      <w:r>
-        <w:rPr>
-          <w:rFonts w:cs="Times New Roman"/>
-          <w:sz w:val="24"/>
-          <w:szCs w:val="24"/>
-          <w:lang w:val="en-US"/>
-        </w:rPr>
-        <w:t>. Hasil klasifikasi</w:t>
-      </w:r>
-      <w:bookmarkEnd w:id="22"/>
     </w:p>
     <w:p>
       <w:pPr>
@@ -6008,7 +5412,7 @@
           <w:lang w:val="en-US"/>
         </w:rPr>
       </w:pPr>
-      <w:bookmarkStart w:id="23" w:name="_Toc104033132"/>
+      <w:bookmarkStart w:id="21" w:name="_Toc104033132"/>
       <w:r>
         <w:rPr>
           <w:rFonts w:cs="Times New Roman"/>
@@ -6045,7 +5449,7 @@
         </w:rPr>
         <w:t xml:space="preserve"> DAN SARAN</w:t>
       </w:r>
-      <w:bookmarkEnd w:id="23"/>
+      <w:bookmarkEnd w:id="21"/>
     </w:p>
     <w:p>
       <w:pPr>
@@ -6060,7 +5464,7 @@
           <w:szCs w:val="24"/>
         </w:rPr>
       </w:pPr>
-      <w:bookmarkStart w:id="24" w:name="_Toc104033133"/>
+      <w:bookmarkStart w:id="22" w:name="_Toc104033133"/>
       <w:r>
         <w:rPr>
           <w:rFonts w:cs="Times New Roman"/>
@@ -6068,7 +5472,7 @@
         </w:rPr>
         <w:t>KESIMPULAN</w:t>
       </w:r>
-      <w:bookmarkEnd w:id="24"/>
+      <w:bookmarkEnd w:id="22"/>
     </w:p>
     <w:p>
       <w:pPr>
@@ -6123,7 +5527,7 @@
           <w:szCs w:val="24"/>
         </w:rPr>
       </w:pPr>
-      <w:bookmarkStart w:id="25" w:name="_Toc104033134"/>
+      <w:bookmarkStart w:id="23" w:name="_Toc104033134"/>
       <w:r>
         <w:rPr>
           <w:rFonts w:cs="Times New Roman"/>
@@ -6131,7 +5535,7 @@
         </w:rPr>
         <w:t>SARAN</w:t>
       </w:r>
-      <w:bookmarkEnd w:id="25"/>
+      <w:bookmarkEnd w:id="23"/>
     </w:p>
     <w:p>
       <w:pPr>
@@ -6263,7 +5667,7 @@
           <w:lang w:val="en-US"/>
         </w:rPr>
       </w:pPr>
-      <w:bookmarkStart w:id="26" w:name="_Toc104033135"/>
+      <w:bookmarkStart w:id="24" w:name="_Toc104033135"/>
       <w:r>
         <w:rPr>
           <w:rFonts w:cs="Times New Roman"/>
@@ -6273,7 +5677,7 @@
         <w:lastRenderedPageBreak/>
         <w:t>DAFTAR PUSTAKA</w:t>
       </w:r>
-      <w:bookmarkEnd w:id="26"/>
+      <w:bookmarkEnd w:id="24"/>
     </w:p>
     <w:p>
       <w:pPr>
